--- a/doc/FS-PAT.docx
+++ b/doc/FS-PAT.docx
@@ -150,13 +150,8 @@
         <w:t xml:space="preserve"> quantities of</w:t>
       </w:r>
       <w:r>
-        <w:t xml:space="preserve"> 1000’</w:t>
-      </w:r>
-      <w:proofErr w:type="gramStart"/>
-      <w:r>
-        <w:t>s</w:t>
-      </w:r>
-      <w:proofErr w:type="gramEnd"/>
+        <w:t xml:space="preserve"> 1000’s</w:t>
+      </w:r>
     </w:p>
     <w:p>
       <w:pPr>
@@ -218,13 +213,8 @@
         <w:t xml:space="preserve"> at</w:t>
       </w:r>
       <w:r>
-        <w:t xml:space="preserve"> </w:t>
-      </w:r>
-      <w:proofErr w:type="gramStart"/>
-      <w:r>
-        <w:t>$7.40</w:t>
-      </w:r>
-      <w:proofErr w:type="gramEnd"/>
+        <w:t xml:space="preserve"> $7.40</w:t>
+      </w:r>
     </w:p>
     <w:p>
       <w:pPr>
@@ -334,13 +324,8 @@
         <w:t xml:space="preserve"> $0.33 approximately</w:t>
       </w:r>
       <w:r>
-        <w:t xml:space="preserve"> and is also </w:t>
-      </w:r>
-      <w:proofErr w:type="gramStart"/>
-      <w:r>
-        <w:t>allowed</w:t>
-      </w:r>
-      <w:proofErr w:type="gramEnd"/>
+        <w:t xml:space="preserve"> and is also allowed</w:t>
+      </w:r>
     </w:p>
     <w:p>
       <w:pPr>
@@ -407,13 +392,8 @@
         <w:t xml:space="preserve"> </w:t>
       </w:r>
       <w:r>
-        <w:t xml:space="preserve">Wurth </w:t>
-      </w:r>
-      <w:proofErr w:type="spellStart"/>
-      <w:r>
-        <w:t>Elektronik</w:t>
-      </w:r>
-      <w:proofErr w:type="spellEnd"/>
+        <w:t>Wurth Elektronik</w:t>
+      </w:r>
       <w:r>
         <w:t xml:space="preserve"> LEDs</w:t>
       </w:r>
@@ -584,13 +564,8 @@
         <w:t>C10</w:t>
       </w:r>
       <w:r>
-        <w:t xml:space="preserve"> must be 1% </w:t>
-      </w:r>
-      <w:proofErr w:type="gramStart"/>
-      <w:r>
-        <w:t>tolerance</w:t>
-      </w:r>
-      <w:proofErr w:type="gramEnd"/>
+        <w:t xml:space="preserve"> must be 1% tolerance</w:t>
+      </w:r>
       <w:r>
         <w:t>, as in BoM</w:t>
       </w:r>
@@ -747,15 +722,7 @@
         <w:t xml:space="preserve"> using a standard</w:t>
       </w:r>
       <w:r>
-        <w:t xml:space="preserve"> 0.1” (2.54 mm) header pin </w:t>
-      </w:r>
-      <w:proofErr w:type="spellStart"/>
-      <w:r>
-        <w:t>strip</w:t>
-      </w:r>
-      <w:proofErr w:type="spellEnd"/>
-      <w:r>
-        <w:t xml:space="preserve"> -- the holes in the flea-scope board are </w:t>
+        <w:t xml:space="preserve"> 0.1” (2.54 mm) header pin strip -- the holes in the flea-scope board are </w:t>
       </w:r>
       <w:r>
         <w:t xml:space="preserve">slightly </w:t>
@@ -767,15 +734,7 @@
         <w:t xml:space="preserve">zigzag </w:t>
       </w:r>
       <w:r>
-        <w:t xml:space="preserve">offset”, so they should hold the header pin </w:t>
-      </w:r>
-      <w:proofErr w:type="spellStart"/>
-      <w:r>
-        <w:t>strip</w:t>
-      </w:r>
-      <w:proofErr w:type="spellEnd"/>
-      <w:r>
-        <w:t xml:space="preserve"> snugly without need of bending or soldering</w:t>
+        <w:t>offset”, so they should hold the header pin strip snugly without need of bending or soldering</w:t>
       </w:r>
       <w:r>
         <w:t>.</w:t>
@@ -825,22 +784,12 @@
           <w:numId w:val="2"/>
         </w:numPr>
       </w:pPr>
-      <w:proofErr w:type="spellStart"/>
-      <w:r>
-        <w:t>Pickit</w:t>
-      </w:r>
-      <w:proofErr w:type="spellEnd"/>
-      <w:r>
-        <w:t xml:space="preserve"> 3</w:t>
-      </w:r>
-      <w:r>
-        <w:t xml:space="preserve"> -- available on </w:t>
-      </w:r>
-      <w:proofErr w:type="spellStart"/>
-      <w:r>
-        <w:t>ebay</w:t>
-      </w:r>
-      <w:proofErr w:type="spellEnd"/>
+      <w:r>
+        <w:t>Pickit 3</w:t>
+      </w:r>
+      <w:r>
+        <w:t xml:space="preserve"> -- available on ebay</w:t>
+      </w:r>
     </w:p>
     <w:p>
       <w:pPr>
@@ -850,13 +799,8 @@
           <w:numId w:val="2"/>
         </w:numPr>
       </w:pPr>
-      <w:proofErr w:type="spellStart"/>
-      <w:r>
-        <w:t>Pickit</w:t>
-      </w:r>
-      <w:proofErr w:type="spellEnd"/>
-      <w:r>
-        <w:t xml:space="preserve"> 4</w:t>
+      <w:r>
+        <w:t>Pickit 4</w:t>
       </w:r>
       <w:r>
         <w:t xml:space="preserve"> -- </w:t>
@@ -1360,15 +1304,7 @@
         <w:t>, select your MCU above.</w:t>
       </w:r>
       <w:r>
-        <w:t xml:space="preserve">  </w:t>
-      </w:r>
-      <w:proofErr w:type="gramStart"/>
-      <w:r>
-        <w:t>Likewise</w:t>
-      </w:r>
-      <w:proofErr w:type="gramEnd"/>
-      <w:r>
-        <w:t xml:space="preserve"> if you are using a different programmer.</w:t>
+        <w:t xml:space="preserve">  Likewise if you are using a different programmer.</w:t>
       </w:r>
     </w:p>
     <w:p>
@@ -1775,15 +1711,7 @@
     </w:p>
     <w:p>
       <w:r>
-        <w:t xml:space="preserve">If the LEDs light up and flash, </w:t>
-      </w:r>
-      <w:proofErr w:type="gramStart"/>
-      <w:r>
-        <w:t>this tests</w:t>
-      </w:r>
-      <w:proofErr w:type="gramEnd"/>
-      <w:r>
-        <w:t xml:space="preserve"> large portions of the MCU, including flash self-programming </w:t>
+        <w:t xml:space="preserve">If the LEDs light up and flash, this tests large portions of the MCU, including flash self-programming </w:t>
       </w:r>
       <w:r>
         <w:t>(</w:t>
@@ -1904,18 +1832,8 @@
           <w:bCs/>
           <w:color w:val="FF0000"/>
         </w:rPr>
-        <w:t xml:space="preserve">Then release the reset button and the blue LED on the board should be blinking </w:t>
-      </w:r>
-      <w:proofErr w:type="gramStart"/>
-      <w:r>
-        <w:rPr>
-          <w:b/>
-          <w:bCs/>
-          <w:color w:val="FF0000"/>
-        </w:rPr>
-        <w:t>steady</w:t>
-      </w:r>
-      <w:proofErr w:type="gramEnd"/>
+        <w:t>Then release the reset button and the blue LED on the board should be blinking steady</w:t>
+      </w:r>
       <w:r>
         <w:rPr>
           <w:b/>
@@ -2099,15 +2017,7 @@
         <w:t xml:space="preserve">Then open the Flea-Scope </w:t>
       </w:r>
       <w:r>
-        <w:t xml:space="preserve">User Interface </w:t>
-      </w:r>
-      <w:proofErr w:type="gramStart"/>
-      <w:r>
-        <w:t>web-page</w:t>
-      </w:r>
-      <w:proofErr w:type="gramEnd"/>
-      <w:r>
-        <w:t xml:space="preserve"> on the host computer:</w:t>
+        <w:t>User Interface web-page on the host computer:</w:t>
       </w:r>
     </w:p>
     <w:p>
@@ -2372,57 +2282,39 @@
           <w:bCs/>
           <w:color w:val="FF0000"/>
         </w:rPr>
-        <w:t xml:space="preserve">, and you should see it </w:t>
-      </w:r>
-      <w:proofErr w:type="gramStart"/>
+        <w:t>, and you should see it updating periodically</w:t>
+      </w:r>
       <w:r>
         <w:rPr>
           <w:b/>
           <w:bCs/>
           <w:color w:val="FF0000"/>
         </w:rPr>
-        <w:t>updating</w:t>
-      </w:r>
-      <w:proofErr w:type="gramEnd"/>
-      <w:r>
+        <w:t>!</w:t>
+      </w:r>
+    </w:p>
+    <w:p>
+      <w:pPr>
         <w:rPr>
           <w:b/>
           <w:bCs/>
           <w:color w:val="FF0000"/>
         </w:rPr>
-        <w:t xml:space="preserve"> periodically</w:t>
-      </w:r>
+      </w:pPr>
       <w:r>
         <w:rPr>
           <w:b/>
           <w:bCs/>
           <w:color w:val="FF0000"/>
         </w:rPr>
-        <w:t>!</w:t>
-      </w:r>
-    </w:p>
-    <w:p>
-      <w:pPr>
+        <w:t>T</w:t>
+      </w:r>
+      <w:r>
         <w:rPr>
           <w:b/>
           <w:bCs/>
           <w:color w:val="FF0000"/>
         </w:rPr>
-      </w:pPr>
-      <w:r>
-        <w:rPr>
-          <w:b/>
-          <w:bCs/>
-          <w:color w:val="FF0000"/>
-        </w:rPr>
-        <w:t>T</w:t>
-      </w:r>
-      <w:r>
-        <w:rPr>
-          <w:b/>
-          <w:bCs/>
-          <w:color w:val="FF0000"/>
-        </w:rPr>
         <w:t>he GUI should begin tracing, and all three LEDs should be blinking -- this tests USB data.</w:t>
       </w:r>
     </w:p>
@@ -2443,14 +2335,9 @@
       </w:r>
     </w:p>
     <w:p>
-      <w:proofErr w:type="gramStart"/>
       <w:r>
         <w:lastRenderedPageBreak/>
-        <w:t>First</w:t>
-      </w:r>
-      <w:proofErr w:type="gramEnd"/>
-      <w:r>
-        <w:t xml:space="preserve"> we calibrate ground/zero by touching the oscilloscope probe tip to the ground/zero volt pin as shown below:</w:t>
+        <w:t>First we calibrate ground/zero by touching the oscilloscope probe tip to the ground/zero volt pin as shown below:</w:t>
       </w:r>
     </w:p>
     <w:p>
@@ -2576,15 +2463,7 @@
     </w:p>
     <w:p>
       <w:r>
-        <w:t xml:space="preserve">Then we calibrate 3.3 volts by touching the oscilloscope probe tip to the </w:t>
-      </w:r>
-      <w:proofErr w:type="gramStart"/>
-      <w:r>
-        <w:t>3.3 volt</w:t>
-      </w:r>
-      <w:proofErr w:type="gramEnd"/>
-      <w:r>
-        <w:t xml:space="preserve"> pin as shown below:</w:t>
+        <w:t>Then we calibrate 3.3 volts by touching the oscilloscope probe tip to the 3.3 volt pin as shown below:</w:t>
       </w:r>
     </w:p>
     <w:p>
@@ -2900,15 +2779,7 @@
         <w:t>, you will see a greatly attenuated waveform</w:t>
       </w:r>
       <w:r>
-        <w:t xml:space="preserve">.  If this happens, switch it to the “1x” position and perform </w:t>
-      </w:r>
-      <w:proofErr w:type="gramStart"/>
-      <w:r>
-        <w:t>all of</w:t>
-      </w:r>
-      <w:proofErr w:type="gramEnd"/>
-      <w:r>
-        <w:t xml:space="preserve"> the calibration steps again</w:t>
+        <w:t>.  If this happens, switch it to the “1x” position and perform all of the calibration steps again</w:t>
       </w:r>
       <w:r>
         <w:t>.</w:t>
@@ -3213,31 +3084,31 @@
           <w:bCs/>
           <w:color w:val="FF0000"/>
         </w:rPr>
-        <w:t>ut the board on the test bed (which simply connects all "A" pins to the corresponding "B" pins, switch the GUI to 5 us/division, and press the "test" button (labeled S1) -- you should see all nine digital signal lines (b0 thru b8) pulse in sequence as below</w:t>
-      </w:r>
-      <w:r>
-        <w:t xml:space="preserve"> -- </w:t>
-      </w:r>
-      <w:proofErr w:type="gramStart"/>
-      <w:r>
-        <w:t>this tests</w:t>
-      </w:r>
-      <w:proofErr w:type="gramEnd"/>
-      <w:r>
-        <w:t xml:space="preserve"> the remaining MCU pins for shorts/opens.</w:t>
-      </w:r>
-    </w:p>
-    <w:p>
-      <w:r>
-        <w:t xml:space="preserve">(Notice there is a bit of noise induced on the floating analog input during this test, especially by "b8", but this is not a problem as the scope is careful to keep these signals drivel low during actual operation, forming a quasi-ground plane on the </w:t>
-      </w:r>
-      <w:proofErr w:type="gramStart"/>
-      <w:r>
-        <w:t>back-side</w:t>
-      </w:r>
-      <w:proofErr w:type="gramEnd"/>
-      <w:r>
-        <w:t xml:space="preserve"> of the board.)</w:t>
+        <w:t>ut the board on the test bed (which simply connects all "A" pins to the corresponding "B" pins, switch the GUI to 5 us/division, and press the "test" button (labeled S1) -- you should see all nine digital signal lines (b0 thru b8) pulse in sequence</w:t>
+      </w:r>
+      <w:r>
+        <w:rPr>
+          <w:b/>
+          <w:bCs/>
+          <w:color w:val="FF0000"/>
+        </w:rPr>
+        <w:t xml:space="preserve"> (without any overlap!)</w:t>
+      </w:r>
+      <w:r>
+        <w:rPr>
+          <w:b/>
+          <w:bCs/>
+          <w:color w:val="FF0000"/>
+        </w:rPr>
+        <w:t xml:space="preserve"> as below</w:t>
+      </w:r>
+      <w:r>
+        <w:t xml:space="preserve"> -- this tests the remaining MCU pins for shorts/opens.</w:t>
+      </w:r>
+    </w:p>
+    <w:p>
+      <w:r>
+        <w:t>(Notice there is a bit of noise induced on the floating analog input during this test, especially by "b8", but this is not a problem as the scope is careful to keep these signals drivel low during actual operation, forming a quasi-ground plane on the back-side of the board.)</w:t>
       </w:r>
     </w:p>
     <w:p>
@@ -3401,21 +3272,8 @@
         </w:numPr>
       </w:pPr>
       <w:r>
-        <w:t xml:space="preserve">SY </w:t>
-      </w:r>
-      <w:proofErr w:type="spellStart"/>
-      <w:r>
-        <w:t>testpoint</w:t>
-      </w:r>
-      <w:proofErr w:type="spellEnd"/>
-      <w:r>
-        <w:t xml:space="preserve"> (system clock divided by 1024) should be 117.2 </w:t>
-      </w:r>
-      <w:proofErr w:type="gramStart"/>
-      <w:r>
-        <w:t>kHz</w:t>
-      </w:r>
-      <w:proofErr w:type="gramEnd"/>
+        <w:t>SY testpoint (system clock divided by 1024) should be 117.2 kHz</w:t>
+      </w:r>
     </w:p>
     <w:p>
       <w:pPr>
@@ -3426,33 +3284,12 @@
         </w:numPr>
       </w:pPr>
       <w:r>
-        <w:t xml:space="preserve">UP </w:t>
-      </w:r>
-      <w:proofErr w:type="spellStart"/>
-      <w:r>
-        <w:t>testpoint</w:t>
-      </w:r>
-      <w:proofErr w:type="spellEnd"/>
-      <w:r>
-        <w:t xml:space="preserve"> (USB PLL divided by 1024) should be 46.9 </w:t>
-      </w:r>
-      <w:proofErr w:type="gramStart"/>
-      <w:r>
-        <w:t>kHz</w:t>
-      </w:r>
-      <w:proofErr w:type="gramEnd"/>
-    </w:p>
-    <w:p>
-      <w:r>
-        <w:t xml:space="preserve">Then check the USB </w:t>
-      </w:r>
-      <w:proofErr w:type="spellStart"/>
-      <w:r>
-        <w:t>testpoints</w:t>
-      </w:r>
-      <w:proofErr w:type="spellEnd"/>
-      <w:r>
-        <w:t>:</w:t>
+        <w:t>UP testpoint (USB PLL divided by 1024) should be 46.9 kHz</w:t>
+      </w:r>
+    </w:p>
+    <w:p>
+      <w:r>
+        <w:t>Then check the USB testpoints:</w:t>
       </w:r>
     </w:p>
     <w:p>
@@ -3464,15 +3301,7 @@
         </w:numPr>
       </w:pPr>
       <w:r>
-        <w:t xml:space="preserve">D- </w:t>
-      </w:r>
-      <w:proofErr w:type="spellStart"/>
-      <w:r>
-        <w:t>testpoint</w:t>
-      </w:r>
-      <w:proofErr w:type="spellEnd"/>
-      <w:r>
-        <w:t xml:space="preserve"> should be ~0V,</w:t>
+        <w:t>D- testpoint should be ~0V,</w:t>
       </w:r>
     </w:p>
     <w:p>
@@ -3484,33 +3313,12 @@
         </w:numPr>
       </w:pPr>
       <w:r>
-        <w:t xml:space="preserve">D+ </w:t>
-      </w:r>
-      <w:proofErr w:type="spellStart"/>
-      <w:r>
-        <w:t>testpoint</w:t>
-      </w:r>
-      <w:proofErr w:type="spellEnd"/>
-      <w:r>
-        <w:t xml:space="preserve"> should be ~</w:t>
-      </w:r>
-      <w:proofErr w:type="gramStart"/>
-      <w:r>
-        <w:t>3V</w:t>
-      </w:r>
-      <w:proofErr w:type="gramEnd"/>
-    </w:p>
-    <w:p>
-      <w:r>
-        <w:t xml:space="preserve">Both of these are controlled by the MCU </w:t>
-      </w:r>
-      <w:proofErr w:type="gramStart"/>
-      <w:r>
-        <w:t>firmware, and</w:t>
-      </w:r>
-      <w:proofErr w:type="gramEnd"/>
-      <w:r>
-        <w:t xml:space="preserve"> allow the host computer to detect the Flea-Scope presence</w:t>
+        <w:t>D+ testpoint should be ~3V</w:t>
+      </w:r>
+    </w:p>
+    <w:p>
+      <w:r>
+        <w:t>Both of these are controlled by the MCU firmware, and allow the host computer to detect the Flea-Scope presence</w:t>
       </w:r>
       <w:r>
         <w:t>.</w:t>

--- a/doc/FS-PAT.docx
+++ b/doc/FS-PAT.docx
@@ -2346,9 +2346,9 @@
           <w:noProof/>
         </w:rPr>
         <w:drawing>
-          <wp:inline distT="0" distB="0" distL="0" distR="0" wp14:anchorId="54E7902E" wp14:editId="0EF3B19E">
-            <wp:extent cx="5342420" cy="2686050"/>
-            <wp:effectExtent l="0" t="0" r="0" b="0"/>
+          <wp:inline distT="0" distB="0" distL="0" distR="0" wp14:anchorId="54E7902E" wp14:editId="51E7E8BC">
+            <wp:extent cx="4914900" cy="2471102"/>
+            <wp:effectExtent l="0" t="0" r="0" b="5715"/>
             <wp:docPr id="59" name="Picture 33" descr="A close-up of a circuit board&#10;&#10;Description automatically generated"/>
             <wp:cNvGraphicFramePr>
               <a:graphicFrameLocks xmlns:a="http://schemas.openxmlformats.org/drawingml/2006/main" noChangeAspect="1"/>
@@ -2376,7 +2376,7 @@
                   <pic:spPr bwMode="auto">
                     <a:xfrm>
                       <a:off x="0" y="0"/>
-                      <a:ext cx="5351219" cy="2690474"/>
+                      <a:ext cx="4926501" cy="2476935"/>
                     </a:xfrm>
                     <a:prstGeom prst="rect">
                       <a:avLst/>
@@ -2409,7 +2409,7 @@
           <w:noProof/>
         </w:rPr>
         <w:drawing>
-          <wp:inline distT="0" distB="0" distL="0" distR="0" wp14:anchorId="317BC7B6" wp14:editId="16567C85">
+          <wp:inline distT="0" distB="0" distL="0" distR="0" wp14:anchorId="317BC7B6" wp14:editId="1CE66158">
             <wp:extent cx="6858000" cy="933450"/>
             <wp:effectExtent l="0" t="0" r="0" b="0"/>
             <wp:docPr id="279508022" name="Picture 21"/>
@@ -2462,6 +2462,39 @@
       </w:r>
     </w:p>
     <w:p>
+      <w:pPr>
+        <w:rPr>
+          <w:b/>
+          <w:bCs/>
+          <w:color w:val="FF0000"/>
+        </w:rPr>
+      </w:pPr>
+      <w:r>
+        <w:rPr>
+          <w:b/>
+          <w:bCs/>
+          <w:color w:val="FF0000"/>
+        </w:rPr>
+        <w:t xml:space="preserve">The cal_zero_x1 value (which will be displayed for 2 seconds) should be near </w:t>
+      </w:r>
+      <w:r>
+        <w:rPr>
+          <w:b/>
+          <w:bCs/>
+          <w:color w:val="FF0000"/>
+        </w:rPr>
+        <w:t>10-20</w:t>
+      </w:r>
+      <w:r>
+        <w:rPr>
+          <w:b/>
+          <w:bCs/>
+          <w:color w:val="FF0000"/>
+        </w:rPr>
+        <w:t>.</w:t>
+      </w:r>
+    </w:p>
+    <w:p>
       <w:r>
         <w:t>Then we calibrate 3.3 volts by touching the oscilloscope probe tip to the 3.3 volt pin as shown below:</w:t>
       </w:r>
@@ -2472,9 +2505,9 @@
           <w:noProof/>
         </w:rPr>
         <w:drawing>
-          <wp:inline distT="0" distB="0" distL="0" distR="0" wp14:anchorId="785A0A2F" wp14:editId="1A2B9DEE">
-            <wp:extent cx="5275386" cy="2762250"/>
-            <wp:effectExtent l="0" t="0" r="1905" b="0"/>
+          <wp:inline distT="0" distB="0" distL="0" distR="0" wp14:anchorId="785A0A2F" wp14:editId="64EF7853">
+            <wp:extent cx="4914900" cy="2573495"/>
+            <wp:effectExtent l="0" t="0" r="0" b="0"/>
             <wp:docPr id="60" name="Picture 29" descr="A close-up of a circuit board&#10;&#10;Description automatically generated"/>
             <wp:cNvGraphicFramePr>
               <a:graphicFrameLocks xmlns:a="http://schemas.openxmlformats.org/drawingml/2006/main" noChangeAspect="1"/>
@@ -2502,7 +2535,7 @@
                   <pic:spPr bwMode="auto">
                     <a:xfrm>
                       <a:off x="0" y="0"/>
-                      <a:ext cx="5302786" cy="2776597"/>
+                      <a:ext cx="4951386" cy="2592600"/>
                     </a:xfrm>
                     <a:prstGeom prst="rect">
                       <a:avLst/>
@@ -2588,8 +2621,65 @@
       </w:r>
     </w:p>
     <w:p>
+      <w:pPr>
+        <w:rPr>
+          <w:b/>
+          <w:bCs/>
+          <w:color w:val="FF0000"/>
+        </w:rPr>
+      </w:pPr>
+      <w:r>
+        <w:rPr>
+          <w:b/>
+          <w:bCs/>
+          <w:color w:val="FF0000"/>
+        </w:rPr>
+        <w:t>The cal_</w:t>
+      </w:r>
+      <w:r>
+        <w:rPr>
+          <w:b/>
+          <w:bCs/>
+          <w:color w:val="FF0000"/>
+        </w:rPr>
+        <w:t>3v3</w:t>
+      </w:r>
+      <w:r>
+        <w:rPr>
+          <w:b/>
+          <w:bCs/>
+          <w:color w:val="FF0000"/>
+        </w:rPr>
+        <w:t xml:space="preserve">_x1 value (which will be displayed for 2 seconds) should be near </w:t>
+      </w:r>
+      <w:r>
+        <w:rPr>
+          <w:b/>
+          <w:bCs/>
+          <w:color w:val="FF0000"/>
+        </w:rPr>
+        <w:t>250-260</w:t>
+      </w:r>
+      <w:r>
+        <w:rPr>
+          <w:b/>
+          <w:bCs/>
+          <w:color w:val="FF0000"/>
+        </w:rPr>
+        <w:t>.</w:t>
+      </w:r>
+    </w:p>
+    <w:p>
       <w:r>
         <w:lastRenderedPageBreak/>
+        <w:t xml:space="preserve">The presence of proper calibration values tests the </w:t>
+      </w:r>
+      <w:r>
+        <w:t>negative supply rail as well as the passive pullup/down circuitry, as well as the op amp</w:t>
+      </w:r>
+    </w:p>
+    <w:p>
+      <w:r>
         <w:t>Finally, connect the oscilloscope probe</w:t>
       </w:r>
       <w:r>
@@ -2602,9 +2692,9 @@
           <w:noProof/>
         </w:rPr>
         <w:drawing>
-          <wp:inline distT="0" distB="0" distL="0" distR="0" wp14:anchorId="51ACE1D4" wp14:editId="72C567CA">
-            <wp:extent cx="6858000" cy="2486025"/>
-            <wp:effectExtent l="0" t="0" r="0" b="9525"/>
+          <wp:inline distT="0" distB="0" distL="0" distR="0" wp14:anchorId="51ACE1D4" wp14:editId="2D490271">
+            <wp:extent cx="5281447" cy="1914525"/>
+            <wp:effectExtent l="0" t="0" r="0" b="0"/>
             <wp:docPr id="57" name="Picture 1" descr="A circuit board with a soldering tool&#10;&#10;Description automatically generated"/>
             <wp:cNvGraphicFramePr>
               <a:graphicFrameLocks xmlns:a="http://schemas.openxmlformats.org/drawingml/2006/main" noChangeAspect="1"/>
@@ -2632,7 +2722,7 @@
                   <pic:spPr bwMode="auto">
                     <a:xfrm>
                       <a:off x="0" y="0"/>
-                      <a:ext cx="6858000" cy="2486025"/>
+                      <a:ext cx="5310152" cy="1924931"/>
                     </a:xfrm>
                     <a:prstGeom prst="rect">
                       <a:avLst/>

--- a/doc/FS-PAT.docx
+++ b/doc/FS-PAT.docx
@@ -2483,7 +2483,39 @@
           <w:bCs/>
           <w:color w:val="FF0000"/>
         </w:rPr>
-        <w:t>10-20</w:t>
+        <w:t xml:space="preserve">or within the range of </w:t>
+      </w:r>
+      <w:r>
+        <w:rPr>
+          <w:b/>
+          <w:bCs/>
+          <w:color w:val="FF0000"/>
+        </w:rPr>
+        <w:t>7</w:t>
+      </w:r>
+      <w:r>
+        <w:rPr>
+          <w:b/>
+          <w:bCs/>
+          <w:color w:val="FF0000"/>
+        </w:rPr>
+        <w:t xml:space="preserve"> to </w:t>
+      </w:r>
+      <w:r>
+        <w:rPr>
+          <w:b/>
+          <w:bCs/>
+          <w:color w:val="FF0000"/>
+        </w:rPr>
+        <w:t>2</w:t>
+      </w:r>
+      <w:r>
+        <w:rPr>
+          <w:b/>
+          <w:bCs/>
+          <w:color w:val="FF0000"/>
+        </w:rPr>
+        <w:t>3</w:t>
       </w:r>
       <w:r>
         <w:rPr>
@@ -2650,7 +2682,7 @@
           <w:bCs/>
           <w:color w:val="FF0000"/>
         </w:rPr>
-        <w:t xml:space="preserve">_x1 value (which will be displayed for 2 seconds) should be near </w:t>
+        <w:t>_x1 value (which will be displayed for 2 seconds) should be near</w:t>
       </w:r>
       <w:r>
         <w:rPr>
@@ -2658,7 +2690,63 @@
           <w:bCs/>
           <w:color w:val="FF0000"/>
         </w:rPr>
-        <w:t>250-260</w:t>
+        <w:t xml:space="preserve"> or within the range of</w:t>
+      </w:r>
+      <w:r>
+        <w:rPr>
+          <w:b/>
+          <w:bCs/>
+          <w:color w:val="FF0000"/>
+        </w:rPr>
+        <w:t xml:space="preserve"> </w:t>
+      </w:r>
+      <w:r>
+        <w:rPr>
+          <w:b/>
+          <w:bCs/>
+          <w:color w:val="FF0000"/>
+        </w:rPr>
+        <w:t>2</w:t>
+      </w:r>
+      <w:r>
+        <w:rPr>
+          <w:b/>
+          <w:bCs/>
+          <w:color w:val="FF0000"/>
+        </w:rPr>
+        <w:t>45</w:t>
+      </w:r>
+      <w:r>
+        <w:rPr>
+          <w:b/>
+          <w:bCs/>
+          <w:color w:val="FF0000"/>
+        </w:rPr>
+        <w:t xml:space="preserve"> to </w:t>
+      </w:r>
+      <w:r>
+        <w:rPr>
+          <w:b/>
+          <w:bCs/>
+          <w:color w:val="FF0000"/>
+        </w:rPr>
+        <w:t>2</w:t>
+      </w:r>
+      <w:r>
+        <w:rPr>
+          <w:b/>
+          <w:bCs/>
+          <w:color w:val="FF0000"/>
+        </w:rPr>
+        <w:t>7</w:t>
+      </w:r>
+      <w:r>
+        <w:rPr>
+          <w:b/>
+          <w:bCs/>
+          <w:color w:val="FF0000"/>
+        </w:rPr>
+        <w:t>5</w:t>
       </w:r>
       <w:r>
         <w:rPr>

--- a/doc/FS-PAT.docx
+++ b/doc/FS-PAT.docx
@@ -902,28 +902,83 @@
       </w:r>
     </w:p>
     <w:p>
-      <w:r>
+      <w:pPr>
+        <w:rPr>
+          <w:b/>
+          <w:bCs/>
+          <w:color w:val="FF0000"/>
+        </w:rPr>
+      </w:pPr>
+      <w:r>
+        <w:rPr>
+          <w:b/>
+          <w:bCs/>
+          <w:color w:val="FF0000"/>
+        </w:rPr>
+        <w:t xml:space="preserve">0. </w:t>
+      </w:r>
+      <w:r>
+        <w:rPr>
+          <w:b/>
+          <w:bCs/>
+          <w:color w:val="FF0000"/>
+        </w:rPr>
         <w:t>Once USB is connected to the Flea-Scope,</w:t>
       </w:r>
       <w:r>
+        <w:rPr>
+          <w:b/>
+          <w:bCs/>
+          <w:color w:val="FF0000"/>
+        </w:rPr>
         <w:t xml:space="preserve"> you can also verify the </w:t>
       </w:r>
       <w:r>
+        <w:rPr>
+          <w:b/>
+          <w:bCs/>
+          <w:color w:val="FF0000"/>
+        </w:rPr>
         <w:t xml:space="preserve">Flea-Scope </w:t>
       </w:r>
       <w:r>
+        <w:rPr>
+          <w:b/>
+          <w:bCs/>
+          <w:color w:val="FF0000"/>
+        </w:rPr>
         <w:t xml:space="preserve">board has power </w:t>
       </w:r>
       <w:r>
+        <w:rPr>
+          <w:b/>
+          <w:bCs/>
+          <w:color w:val="FF0000"/>
+        </w:rPr>
         <w:t xml:space="preserve">by </w:t>
       </w:r>
       <w:r>
+        <w:rPr>
+          <w:b/>
+          <w:bCs/>
+          <w:color w:val="FF0000"/>
+        </w:rPr>
         <w:t>measuring these pins (5V and -5V are unregulated, so they are approximate -- anything within 0.</w:t>
       </w:r>
       <w:r>
+        <w:rPr>
+          <w:b/>
+          <w:bCs/>
+          <w:color w:val="FF0000"/>
+        </w:rPr>
         <w:t>25</w:t>
       </w:r>
       <w:r>
+        <w:rPr>
+          <w:b/>
+          <w:bCs/>
+          <w:color w:val="FF0000"/>
+        </w:rPr>
         <w:t>V is good enough):</w:t>
       </w:r>
     </w:p>
@@ -1606,6 +1661,14 @@
           <w:bCs/>
           <w:color w:val="FF0000"/>
         </w:rPr>
+        <w:t xml:space="preserve">1. </w:t>
+      </w:r>
+      <w:r>
+        <w:rPr>
+          <w:b/>
+          <w:bCs/>
+          <w:color w:val="FF0000"/>
+        </w:rPr>
         <w:t xml:space="preserve">At this point, your Flea-Scope should have both green and red LEDs lit up, and the blue LED should be blinking </w:t>
       </w:r>
       <w:r>
@@ -1751,6 +1814,14 @@
           <w:bCs/>
           <w:color w:val="FF0000"/>
         </w:rPr>
+        <w:t xml:space="preserve">2. </w:t>
+      </w:r>
+      <w:r>
+        <w:rPr>
+          <w:b/>
+          <w:bCs/>
+          <w:color w:val="FF0000"/>
+        </w:rPr>
         <w:t>Next, press the reset button (labeled MCLR) and make sure the LEDs go out while the button is held</w:t>
       </w:r>
       <w:r>
@@ -1826,6 +1897,14 @@
           <w:color w:val="FF0000"/>
         </w:rPr>
       </w:pPr>
+      <w:r>
+        <w:rPr>
+          <w:b/>
+          <w:bCs/>
+          <w:color w:val="FF0000"/>
+        </w:rPr>
+        <w:t xml:space="preserve">3. </w:t>
+      </w:r>
       <w:r>
         <w:rPr>
           <w:b/>
@@ -2274,7 +2353,31 @@
           <w:bCs/>
           <w:color w:val="FF0000"/>
         </w:rPr>
-        <w:t>At this point you should be live accessing the Flea-Scope from the User Interface</w:t>
+        <w:t xml:space="preserve">4. </w:t>
+      </w:r>
+      <w:r>
+        <w:rPr>
+          <w:b/>
+          <w:bCs/>
+          <w:color w:val="FF0000"/>
+        </w:rPr>
+        <w:t xml:space="preserve">At this point you should be live accessing the Flea-Scope from the </w:t>
+      </w:r>
+      <w:r>
+        <w:rPr>
+          <w:b/>
+          <w:bCs/>
+          <w:color w:val="FF0000"/>
+        </w:rPr>
+        <w:t xml:space="preserve">Web-page </w:t>
+      </w:r>
+      <w:r>
+        <w:rPr>
+          <w:b/>
+          <w:bCs/>
+          <w:color w:val="FF0000"/>
+        </w:rPr>
+        <w:t>User Interface</w:t>
       </w:r>
       <w:r>
         <w:rPr>
@@ -2301,6 +2404,14 @@
           <w:color w:val="FF0000"/>
         </w:rPr>
       </w:pPr>
+      <w:r>
+        <w:rPr>
+          <w:b/>
+          <w:bCs/>
+          <w:color w:val="FF0000"/>
+        </w:rPr>
+        <w:t xml:space="preserve">5. </w:t>
+      </w:r>
       <w:r>
         <w:rPr>
           <w:b/>
@@ -2475,15 +2586,39 @@
           <w:bCs/>
           <w:color w:val="FF0000"/>
         </w:rPr>
-        <w:t xml:space="preserve">The cal_zero_x1 value (which will be displayed for 2 seconds) should be near </w:t>
-      </w:r>
-      <w:r>
-        <w:rPr>
-          <w:b/>
-          <w:bCs/>
-          <w:color w:val="FF0000"/>
-        </w:rPr>
-        <w:t xml:space="preserve">or within the range of </w:t>
+        <w:t xml:space="preserve">6. </w:t>
+      </w:r>
+      <w:r>
+        <w:rPr>
+          <w:b/>
+          <w:bCs/>
+          <w:color w:val="FF0000"/>
+        </w:rPr>
+        <w:t xml:space="preserve">The cal_zero_x1 value </w:t>
+      </w:r>
+      <w:r>
+        <w:rPr>
+          <w:b/>
+          <w:bCs/>
+          <w:color w:val="FF0000"/>
+        </w:rPr>
+        <w:t xml:space="preserve">should </w:t>
+      </w:r>
+      <w:r>
+        <w:rPr>
+          <w:b/>
+          <w:bCs/>
+          <w:color w:val="FF0000"/>
+        </w:rPr>
+        <w:t xml:space="preserve">be displayed </w:t>
+      </w:r>
+      <w:r>
+        <w:rPr>
+          <w:b/>
+          <w:bCs/>
+          <w:color w:val="FF0000"/>
+        </w:rPr>
+        <w:t xml:space="preserve">within the range of </w:t>
       </w:r>
       <w:r>
         <w:rPr>
@@ -2666,31 +2801,39 @@
           <w:bCs/>
           <w:color w:val="FF0000"/>
         </w:rPr>
-        <w:t>The cal_</w:t>
-      </w:r>
-      <w:r>
-        <w:rPr>
-          <w:b/>
-          <w:bCs/>
-          <w:color w:val="FF0000"/>
-        </w:rPr>
-        <w:t>3v3</w:t>
-      </w:r>
-      <w:r>
-        <w:rPr>
-          <w:b/>
-          <w:bCs/>
-          <w:color w:val="FF0000"/>
-        </w:rPr>
-        <w:t>_x1 value (which will be displayed for 2 seconds) should be near</w:t>
-      </w:r>
-      <w:r>
-        <w:rPr>
-          <w:b/>
-          <w:bCs/>
-          <w:color w:val="FF0000"/>
-        </w:rPr>
-        <w:t xml:space="preserve"> or within the range of</w:t>
+        <w:t xml:space="preserve">7. </w:t>
+      </w:r>
+      <w:r>
+        <w:rPr>
+          <w:b/>
+          <w:bCs/>
+          <w:color w:val="FF0000"/>
+        </w:rPr>
+        <w:t xml:space="preserve">The cal_3v3_x1 value </w:t>
+      </w:r>
+      <w:r>
+        <w:rPr>
+          <w:b/>
+          <w:bCs/>
+          <w:color w:val="FF0000"/>
+        </w:rPr>
+        <w:t>should</w:t>
+      </w:r>
+      <w:r>
+        <w:rPr>
+          <w:b/>
+          <w:bCs/>
+          <w:color w:val="FF0000"/>
+        </w:rPr>
+        <w:t xml:space="preserve"> be displayed </w:t>
+      </w:r>
+      <w:r>
+        <w:rPr>
+          <w:b/>
+          <w:bCs/>
+          <w:color w:val="FF0000"/>
+        </w:rPr>
+        <w:t>within the range of</w:t>
       </w:r>
       <w:r>
         <w:rPr>
@@ -2780,9 +2923,9 @@
           <w:noProof/>
         </w:rPr>
         <w:drawing>
-          <wp:inline distT="0" distB="0" distL="0" distR="0" wp14:anchorId="51ACE1D4" wp14:editId="2D490271">
-            <wp:extent cx="5281447" cy="1914525"/>
-            <wp:effectExtent l="0" t="0" r="0" b="0"/>
+          <wp:inline distT="0" distB="0" distL="0" distR="0" wp14:anchorId="51ACE1D4" wp14:editId="3E7015B3">
+            <wp:extent cx="5029200" cy="1823086"/>
+            <wp:effectExtent l="0" t="0" r="0" b="5715"/>
             <wp:docPr id="57" name="Picture 1" descr="A circuit board with a soldering tool&#10;&#10;Description automatically generated"/>
             <wp:cNvGraphicFramePr>
               <a:graphicFrameLocks xmlns:a="http://schemas.openxmlformats.org/drawingml/2006/main" noChangeAspect="1"/>
@@ -2810,7 +2953,7 @@
                   <pic:spPr bwMode="auto">
                     <a:xfrm>
                       <a:off x="0" y="0"/>
-                      <a:ext cx="5310152" cy="1924931"/>
+                      <a:ext cx="5058706" cy="1833782"/>
                     </a:xfrm>
                     <a:prstGeom prst="rect">
                       <a:avLst/>
@@ -2846,6 +2989,14 @@
           <w:bCs/>
           <w:color w:val="FF0000"/>
         </w:rPr>
+        <w:t xml:space="preserve">8. </w:t>
+      </w:r>
+      <w:r>
+        <w:rPr>
+          <w:b/>
+          <w:bCs/>
+          <w:color w:val="FF0000"/>
+        </w:rPr>
         <w:t>T</w:t>
       </w:r>
       <w:r>
@@ -2862,7 +3013,23 @@
           <w:bCs/>
           <w:color w:val="FF0000"/>
         </w:rPr>
-        <w:t xml:space="preserve"> -- be sure it is full and unclipped</w:t>
+        <w:t xml:space="preserve"> -- be sure it is </w:t>
+      </w:r>
+      <w:r>
+        <w:rPr>
+          <w:b/>
+          <w:bCs/>
+          <w:color w:val="FF0000"/>
+        </w:rPr>
+        <w:t xml:space="preserve">nearly full height </w:t>
+      </w:r>
+      <w:r>
+        <w:rPr>
+          <w:b/>
+          <w:bCs/>
+          <w:color w:val="FF0000"/>
+        </w:rPr>
+        <w:t>full and unclipped</w:t>
       </w:r>
       <w:r>
         <w:rPr>
@@ -3254,6 +3421,14 @@
           <w:bCs/>
           <w:color w:val="FF0000"/>
         </w:rPr>
+        <w:t xml:space="preserve">9. </w:t>
+      </w:r>
+      <w:r>
+        <w:rPr>
+          <w:b/>
+          <w:bCs/>
+          <w:color w:val="FF0000"/>
+        </w:rPr>
         <w:t>P</w:t>
       </w:r>
       <w:r>
@@ -3270,7 +3445,23 @@
           <w:bCs/>
           <w:color w:val="FF0000"/>
         </w:rPr>
-        <w:t xml:space="preserve"> (without any overlap!)</w:t>
+        <w:t xml:space="preserve"> without any overlap</w:t>
+      </w:r>
+      <w:r>
+        <w:rPr>
+          <w:b/>
+          <w:bCs/>
+          <w:color w:val="FF0000"/>
+        </w:rPr>
+        <w:t xml:space="preserve"> (</w:t>
+      </w:r>
+      <w:r>
+        <w:rPr>
+          <w:b/>
+          <w:bCs/>
+          <w:color w:val="FF0000"/>
+        </w:rPr>
+        <w:t>!)</w:t>
       </w:r>
       <w:r>
         <w:rPr>
@@ -3502,6 +3693,1050 @@
         <w:t>.</w:t>
       </w:r>
     </w:p>
+    <w:p>
+      <w:pPr>
+        <w:pStyle w:val="Heading1"/>
+      </w:pPr>
+      <w:r>
+        <w:lastRenderedPageBreak/>
+        <w:t xml:space="preserve">Test </w:t>
+      </w:r>
+      <w:r>
+        <w:t>Checklist</w:t>
+      </w:r>
+    </w:p>
+    <w:tbl>
+      <w:tblPr>
+        <w:tblStyle w:val="TableGrid"/>
+        <w:tblW w:w="10800" w:type="dxa"/>
+        <w:tblLayout w:type="fixed"/>
+        <w:tblLook w:val="04A0" w:firstRow="1" w:lastRow="0" w:firstColumn="1" w:lastColumn="0" w:noHBand="0" w:noVBand="1"/>
+      </w:tblPr>
+      <w:tblGrid>
+        <w:gridCol w:w="6513"/>
+        <w:gridCol w:w="428"/>
+        <w:gridCol w:w="428"/>
+        <w:gridCol w:w="428"/>
+        <w:gridCol w:w="429"/>
+        <w:gridCol w:w="429"/>
+        <w:gridCol w:w="429"/>
+        <w:gridCol w:w="429"/>
+        <w:gridCol w:w="429"/>
+        <w:gridCol w:w="429"/>
+        <w:gridCol w:w="429"/>
+      </w:tblGrid>
+      <w:tr>
+        <w:trPr>
+          <w:trHeight w:val="70"/>
+        </w:trPr>
+        <w:tc>
+          <w:tcPr>
+            <w:tcW w:w="6624" w:type="dxa"/>
+          </w:tcPr>
+          <w:p/>
+        </w:tc>
+        <w:tc>
+          <w:tcPr>
+            <w:tcW w:w="4320" w:type="dxa"/>
+            <w:gridSpan w:val="10"/>
+          </w:tcPr>
+          <w:p>
+            <w:r>
+              <w:t>indicate</w:t>
+            </w:r>
+            <w:r>
+              <w:t xml:space="preserve"> check mark for successful test</w:t>
+            </w:r>
+          </w:p>
+        </w:tc>
+      </w:tr>
+      <w:tr>
+        <w:trPr>
+          <w:trHeight w:val="70"/>
+        </w:trPr>
+        <w:tc>
+          <w:tcPr>
+            <w:tcW w:w="6480" w:type="dxa"/>
+          </w:tcPr>
+          <w:p>
+            <w:r>
+              <w:t>board number</w:t>
+            </w:r>
+          </w:p>
+        </w:tc>
+        <w:tc>
+          <w:tcPr>
+            <w:tcW w:w="432" w:type="dxa"/>
+          </w:tcPr>
+          <w:p>
+            <w:r>
+              <w:t>1</w:t>
+            </w:r>
+          </w:p>
+        </w:tc>
+        <w:tc>
+          <w:tcPr>
+            <w:tcW w:w="432" w:type="dxa"/>
+          </w:tcPr>
+          <w:p>
+            <w:r>
+              <w:t>2</w:t>
+            </w:r>
+          </w:p>
+        </w:tc>
+        <w:tc>
+          <w:tcPr>
+            <w:tcW w:w="432" w:type="dxa"/>
+          </w:tcPr>
+          <w:p>
+            <w:r>
+              <w:t>3</w:t>
+            </w:r>
+          </w:p>
+        </w:tc>
+        <w:tc>
+          <w:tcPr>
+            <w:tcW w:w="432" w:type="dxa"/>
+          </w:tcPr>
+          <w:p>
+            <w:r>
+              <w:t>4</w:t>
+            </w:r>
+          </w:p>
+        </w:tc>
+        <w:tc>
+          <w:tcPr>
+            <w:tcW w:w="432" w:type="dxa"/>
+          </w:tcPr>
+          <w:p>
+            <w:r>
+              <w:t>5</w:t>
+            </w:r>
+          </w:p>
+        </w:tc>
+        <w:tc>
+          <w:tcPr>
+            <w:tcW w:w="432" w:type="dxa"/>
+          </w:tcPr>
+          <w:p>
+            <w:r>
+              <w:t>6</w:t>
+            </w:r>
+          </w:p>
+        </w:tc>
+        <w:tc>
+          <w:tcPr>
+            <w:tcW w:w="432" w:type="dxa"/>
+          </w:tcPr>
+          <w:p>
+            <w:r>
+              <w:t>7</w:t>
+            </w:r>
+          </w:p>
+        </w:tc>
+        <w:tc>
+          <w:tcPr>
+            <w:tcW w:w="432" w:type="dxa"/>
+          </w:tcPr>
+          <w:p>
+            <w:r>
+              <w:t>8</w:t>
+            </w:r>
+          </w:p>
+        </w:tc>
+        <w:tc>
+          <w:tcPr>
+            <w:tcW w:w="432" w:type="dxa"/>
+          </w:tcPr>
+          <w:p>
+            <w:r>
+              <w:t>9</w:t>
+            </w:r>
+          </w:p>
+        </w:tc>
+        <w:tc>
+          <w:tcPr>
+            <w:tcW w:w="432" w:type="dxa"/>
+            <w:tcMar>
+              <w:left w:w="0" w:type="dxa"/>
+              <w:right w:w="0" w:type="dxa"/>
+            </w:tcMar>
+          </w:tcPr>
+          <w:p>
+            <w:r>
+              <w:t xml:space="preserve"> 10</w:t>
+            </w:r>
+          </w:p>
+        </w:tc>
+      </w:tr>
+      <w:tr>
+        <w:trPr>
+          <w:trHeight w:val="70"/>
+        </w:trPr>
+        <w:tc>
+          <w:tcPr>
+            <w:tcW w:w="6480" w:type="dxa"/>
+          </w:tcPr>
+          <w:p>
+            <w:r>
+              <w:t>0. 3.3 volt, 5 volt, and -5 volt power supplies are good</w:t>
+            </w:r>
+          </w:p>
+        </w:tc>
+        <w:tc>
+          <w:tcPr>
+            <w:tcW w:w="432" w:type="dxa"/>
+          </w:tcPr>
+          <w:p/>
+        </w:tc>
+        <w:tc>
+          <w:tcPr>
+            <w:tcW w:w="432" w:type="dxa"/>
+          </w:tcPr>
+          <w:p/>
+        </w:tc>
+        <w:tc>
+          <w:tcPr>
+            <w:tcW w:w="432" w:type="dxa"/>
+          </w:tcPr>
+          <w:p/>
+        </w:tc>
+        <w:tc>
+          <w:tcPr>
+            <w:tcW w:w="432" w:type="dxa"/>
+          </w:tcPr>
+          <w:p/>
+        </w:tc>
+        <w:tc>
+          <w:tcPr>
+            <w:tcW w:w="432" w:type="dxa"/>
+          </w:tcPr>
+          <w:p/>
+        </w:tc>
+        <w:tc>
+          <w:tcPr>
+            <w:tcW w:w="432" w:type="dxa"/>
+          </w:tcPr>
+          <w:p/>
+        </w:tc>
+        <w:tc>
+          <w:tcPr>
+            <w:tcW w:w="432" w:type="dxa"/>
+          </w:tcPr>
+          <w:p/>
+        </w:tc>
+        <w:tc>
+          <w:tcPr>
+            <w:tcW w:w="432" w:type="dxa"/>
+          </w:tcPr>
+          <w:p/>
+        </w:tc>
+        <w:tc>
+          <w:tcPr>
+            <w:tcW w:w="432" w:type="dxa"/>
+          </w:tcPr>
+          <w:p/>
+        </w:tc>
+        <w:tc>
+          <w:tcPr>
+            <w:tcW w:w="432" w:type="dxa"/>
+          </w:tcPr>
+          <w:p/>
+        </w:tc>
+      </w:tr>
+      <w:tr>
+        <w:trPr>
+          <w:trHeight w:val="70"/>
+        </w:trPr>
+        <w:tc>
+          <w:tcPr>
+            <w:tcW w:w="6480" w:type="dxa"/>
+          </w:tcPr>
+          <w:p>
+            <w:r>
+              <w:t xml:space="preserve">1. programming successful, blue LED </w:t>
+            </w:r>
+            <w:r>
+              <w:t xml:space="preserve">is </w:t>
+            </w:r>
+            <w:r>
+              <w:t xml:space="preserve">flashing, red/green LEDs </w:t>
+            </w:r>
+            <w:r>
+              <w:t xml:space="preserve">are </w:t>
+            </w:r>
+            <w:r>
+              <w:t>on</w:t>
+            </w:r>
+          </w:p>
+        </w:tc>
+        <w:tc>
+          <w:tcPr>
+            <w:tcW w:w="432" w:type="dxa"/>
+          </w:tcPr>
+          <w:p/>
+        </w:tc>
+        <w:tc>
+          <w:tcPr>
+            <w:tcW w:w="432" w:type="dxa"/>
+          </w:tcPr>
+          <w:p/>
+        </w:tc>
+        <w:tc>
+          <w:tcPr>
+            <w:tcW w:w="432" w:type="dxa"/>
+          </w:tcPr>
+          <w:p/>
+        </w:tc>
+        <w:tc>
+          <w:tcPr>
+            <w:tcW w:w="432" w:type="dxa"/>
+          </w:tcPr>
+          <w:p/>
+        </w:tc>
+        <w:tc>
+          <w:tcPr>
+            <w:tcW w:w="432" w:type="dxa"/>
+          </w:tcPr>
+          <w:p/>
+        </w:tc>
+        <w:tc>
+          <w:tcPr>
+            <w:tcW w:w="432" w:type="dxa"/>
+          </w:tcPr>
+          <w:p/>
+        </w:tc>
+        <w:tc>
+          <w:tcPr>
+            <w:tcW w:w="432" w:type="dxa"/>
+          </w:tcPr>
+          <w:p/>
+        </w:tc>
+        <w:tc>
+          <w:tcPr>
+            <w:tcW w:w="432" w:type="dxa"/>
+          </w:tcPr>
+          <w:p/>
+        </w:tc>
+        <w:tc>
+          <w:tcPr>
+            <w:tcW w:w="432" w:type="dxa"/>
+          </w:tcPr>
+          <w:p/>
+        </w:tc>
+        <w:tc>
+          <w:tcPr>
+            <w:tcW w:w="432" w:type="dxa"/>
+          </w:tcPr>
+          <w:p/>
+        </w:tc>
+      </w:tr>
+      <w:tr>
+        <w:trPr>
+          <w:trHeight w:val="70"/>
+        </w:trPr>
+        <w:tc>
+          <w:tcPr>
+            <w:tcW w:w="6480" w:type="dxa"/>
+          </w:tcPr>
+          <w:p>
+            <w:r>
+              <w:t>2.</w:t>
+            </w:r>
+            <w:r>
+              <w:t>pressing</w:t>
+            </w:r>
+            <w:r>
+              <w:t xml:space="preserve"> reset (MCLR) button clears </w:t>
+            </w:r>
+            <w:r>
+              <w:t xml:space="preserve">all </w:t>
+            </w:r>
+            <w:r>
+              <w:t>LEDs</w:t>
+            </w:r>
+          </w:p>
+        </w:tc>
+        <w:tc>
+          <w:tcPr>
+            <w:tcW w:w="432" w:type="dxa"/>
+          </w:tcPr>
+          <w:p/>
+        </w:tc>
+        <w:tc>
+          <w:tcPr>
+            <w:tcW w:w="432" w:type="dxa"/>
+          </w:tcPr>
+          <w:p/>
+        </w:tc>
+        <w:tc>
+          <w:tcPr>
+            <w:tcW w:w="432" w:type="dxa"/>
+          </w:tcPr>
+          <w:p/>
+        </w:tc>
+        <w:tc>
+          <w:tcPr>
+            <w:tcW w:w="432" w:type="dxa"/>
+          </w:tcPr>
+          <w:p/>
+        </w:tc>
+        <w:tc>
+          <w:tcPr>
+            <w:tcW w:w="432" w:type="dxa"/>
+          </w:tcPr>
+          <w:p/>
+        </w:tc>
+        <w:tc>
+          <w:tcPr>
+            <w:tcW w:w="432" w:type="dxa"/>
+          </w:tcPr>
+          <w:p/>
+        </w:tc>
+        <w:tc>
+          <w:tcPr>
+            <w:tcW w:w="432" w:type="dxa"/>
+          </w:tcPr>
+          <w:p/>
+        </w:tc>
+        <w:tc>
+          <w:tcPr>
+            <w:tcW w:w="432" w:type="dxa"/>
+          </w:tcPr>
+          <w:p/>
+        </w:tc>
+        <w:tc>
+          <w:tcPr>
+            <w:tcW w:w="432" w:type="dxa"/>
+          </w:tcPr>
+          <w:p/>
+        </w:tc>
+        <w:tc>
+          <w:tcPr>
+            <w:tcW w:w="432" w:type="dxa"/>
+          </w:tcPr>
+          <w:p/>
+        </w:tc>
+      </w:tr>
+      <w:tr>
+        <w:trPr>
+          <w:trHeight w:val="70"/>
+        </w:trPr>
+        <w:tc>
+          <w:tcPr>
+            <w:tcW w:w="6480" w:type="dxa"/>
+          </w:tcPr>
+          <w:p>
+            <w:r>
+              <w:t>3. LEDs light again when reset button (MCLR) is released</w:t>
+            </w:r>
+          </w:p>
+        </w:tc>
+        <w:tc>
+          <w:tcPr>
+            <w:tcW w:w="432" w:type="dxa"/>
+          </w:tcPr>
+          <w:p/>
+        </w:tc>
+        <w:tc>
+          <w:tcPr>
+            <w:tcW w:w="432" w:type="dxa"/>
+          </w:tcPr>
+          <w:p/>
+        </w:tc>
+        <w:tc>
+          <w:tcPr>
+            <w:tcW w:w="432" w:type="dxa"/>
+          </w:tcPr>
+          <w:p/>
+        </w:tc>
+        <w:tc>
+          <w:tcPr>
+            <w:tcW w:w="432" w:type="dxa"/>
+          </w:tcPr>
+          <w:p/>
+        </w:tc>
+        <w:tc>
+          <w:tcPr>
+            <w:tcW w:w="432" w:type="dxa"/>
+          </w:tcPr>
+          <w:p/>
+        </w:tc>
+        <w:tc>
+          <w:tcPr>
+            <w:tcW w:w="432" w:type="dxa"/>
+          </w:tcPr>
+          <w:p/>
+        </w:tc>
+        <w:tc>
+          <w:tcPr>
+            <w:tcW w:w="432" w:type="dxa"/>
+          </w:tcPr>
+          <w:p/>
+        </w:tc>
+        <w:tc>
+          <w:tcPr>
+            <w:tcW w:w="432" w:type="dxa"/>
+          </w:tcPr>
+          <w:p/>
+        </w:tc>
+        <w:tc>
+          <w:tcPr>
+            <w:tcW w:w="432" w:type="dxa"/>
+          </w:tcPr>
+          <w:p/>
+        </w:tc>
+        <w:tc>
+          <w:tcPr>
+            <w:tcW w:w="432" w:type="dxa"/>
+          </w:tcPr>
+          <w:p/>
+        </w:tc>
+      </w:tr>
+      <w:tr>
+        <w:trPr>
+          <w:trHeight w:val="70"/>
+        </w:trPr>
+        <w:tc>
+          <w:tcPr>
+            <w:tcW w:w="6480" w:type="dxa"/>
+          </w:tcPr>
+          <w:p>
+            <w:r>
+              <w:rPr>
+                <w:color w:val="FF0000"/>
+              </w:rPr>
+              <w:t>4. Web-page user interface connects successfully to Flea-Scope!</w:t>
+            </w:r>
+          </w:p>
+        </w:tc>
+        <w:tc>
+          <w:tcPr>
+            <w:tcW w:w="432" w:type="dxa"/>
+          </w:tcPr>
+          <w:p/>
+        </w:tc>
+        <w:tc>
+          <w:tcPr>
+            <w:tcW w:w="432" w:type="dxa"/>
+          </w:tcPr>
+          <w:p/>
+        </w:tc>
+        <w:tc>
+          <w:tcPr>
+            <w:tcW w:w="432" w:type="dxa"/>
+          </w:tcPr>
+          <w:p/>
+        </w:tc>
+        <w:tc>
+          <w:tcPr>
+            <w:tcW w:w="432" w:type="dxa"/>
+          </w:tcPr>
+          <w:p/>
+        </w:tc>
+        <w:tc>
+          <w:tcPr>
+            <w:tcW w:w="432" w:type="dxa"/>
+          </w:tcPr>
+          <w:p/>
+        </w:tc>
+        <w:tc>
+          <w:tcPr>
+            <w:tcW w:w="432" w:type="dxa"/>
+          </w:tcPr>
+          <w:p/>
+        </w:tc>
+        <w:tc>
+          <w:tcPr>
+            <w:tcW w:w="432" w:type="dxa"/>
+          </w:tcPr>
+          <w:p/>
+        </w:tc>
+        <w:tc>
+          <w:tcPr>
+            <w:tcW w:w="432" w:type="dxa"/>
+          </w:tcPr>
+          <w:p/>
+        </w:tc>
+        <w:tc>
+          <w:tcPr>
+            <w:tcW w:w="432" w:type="dxa"/>
+          </w:tcPr>
+          <w:p/>
+        </w:tc>
+        <w:tc>
+          <w:tcPr>
+            <w:tcW w:w="432" w:type="dxa"/>
+          </w:tcPr>
+          <w:p/>
+        </w:tc>
+      </w:tr>
+      <w:tr>
+        <w:trPr>
+          <w:trHeight w:val="70"/>
+        </w:trPr>
+        <w:tc>
+          <w:tcPr>
+            <w:tcW w:w="6480" w:type="dxa"/>
+          </w:tcPr>
+          <w:p>
+            <w:r>
+              <w:t xml:space="preserve">5. red, green, and blue LEDs are </w:t>
+            </w:r>
+            <w:r>
+              <w:rPr>
+                <w:color w:val="FF0000"/>
+              </w:rPr>
+              <w:t xml:space="preserve">all </w:t>
+            </w:r>
+            <w:r>
+              <w:t>flashing</w:t>
+            </w:r>
+            <w:r>
+              <w:t xml:space="preserve"> as user interface traces</w:t>
+            </w:r>
+          </w:p>
+        </w:tc>
+        <w:tc>
+          <w:tcPr>
+            <w:tcW w:w="432" w:type="dxa"/>
+          </w:tcPr>
+          <w:p/>
+        </w:tc>
+        <w:tc>
+          <w:tcPr>
+            <w:tcW w:w="432" w:type="dxa"/>
+          </w:tcPr>
+          <w:p/>
+        </w:tc>
+        <w:tc>
+          <w:tcPr>
+            <w:tcW w:w="432" w:type="dxa"/>
+          </w:tcPr>
+          <w:p/>
+        </w:tc>
+        <w:tc>
+          <w:tcPr>
+            <w:tcW w:w="432" w:type="dxa"/>
+          </w:tcPr>
+          <w:p/>
+        </w:tc>
+        <w:tc>
+          <w:tcPr>
+            <w:tcW w:w="432" w:type="dxa"/>
+          </w:tcPr>
+          <w:p/>
+        </w:tc>
+        <w:tc>
+          <w:tcPr>
+            <w:tcW w:w="432" w:type="dxa"/>
+          </w:tcPr>
+          <w:p/>
+        </w:tc>
+        <w:tc>
+          <w:tcPr>
+            <w:tcW w:w="432" w:type="dxa"/>
+          </w:tcPr>
+          <w:p/>
+        </w:tc>
+        <w:tc>
+          <w:tcPr>
+            <w:tcW w:w="432" w:type="dxa"/>
+          </w:tcPr>
+          <w:p/>
+        </w:tc>
+        <w:tc>
+          <w:tcPr>
+            <w:tcW w:w="432" w:type="dxa"/>
+          </w:tcPr>
+          <w:p/>
+        </w:tc>
+        <w:tc>
+          <w:tcPr>
+            <w:tcW w:w="432" w:type="dxa"/>
+          </w:tcPr>
+          <w:p/>
+        </w:tc>
+      </w:tr>
+      <w:tr>
+        <w:trPr>
+          <w:trHeight w:val="70"/>
+        </w:trPr>
+        <w:tc>
+          <w:tcPr>
+            <w:tcW w:w="6480" w:type="dxa"/>
+          </w:tcPr>
+          <w:p>
+            <w:r>
+              <w:t xml:space="preserve">6. x1 zero/ground calibration succeeds with value in range </w:t>
+            </w:r>
+            <w:r>
+              <w:t>7 to 23</w:t>
+            </w:r>
+          </w:p>
+        </w:tc>
+        <w:tc>
+          <w:tcPr>
+            <w:tcW w:w="432" w:type="dxa"/>
+          </w:tcPr>
+          <w:p/>
+        </w:tc>
+        <w:tc>
+          <w:tcPr>
+            <w:tcW w:w="432" w:type="dxa"/>
+          </w:tcPr>
+          <w:p/>
+        </w:tc>
+        <w:tc>
+          <w:tcPr>
+            <w:tcW w:w="432" w:type="dxa"/>
+          </w:tcPr>
+          <w:p/>
+        </w:tc>
+        <w:tc>
+          <w:tcPr>
+            <w:tcW w:w="432" w:type="dxa"/>
+          </w:tcPr>
+          <w:p/>
+        </w:tc>
+        <w:tc>
+          <w:tcPr>
+            <w:tcW w:w="432" w:type="dxa"/>
+          </w:tcPr>
+          <w:p/>
+        </w:tc>
+        <w:tc>
+          <w:tcPr>
+            <w:tcW w:w="432" w:type="dxa"/>
+          </w:tcPr>
+          <w:p/>
+        </w:tc>
+        <w:tc>
+          <w:tcPr>
+            <w:tcW w:w="432" w:type="dxa"/>
+          </w:tcPr>
+          <w:p/>
+        </w:tc>
+        <w:tc>
+          <w:tcPr>
+            <w:tcW w:w="432" w:type="dxa"/>
+          </w:tcPr>
+          <w:p/>
+        </w:tc>
+        <w:tc>
+          <w:tcPr>
+            <w:tcW w:w="432" w:type="dxa"/>
+          </w:tcPr>
+          <w:p/>
+        </w:tc>
+        <w:tc>
+          <w:tcPr>
+            <w:tcW w:w="432" w:type="dxa"/>
+          </w:tcPr>
+          <w:p/>
+        </w:tc>
+      </w:tr>
+      <w:tr>
+        <w:trPr>
+          <w:trHeight w:val="70"/>
+        </w:trPr>
+        <w:tc>
+          <w:tcPr>
+            <w:tcW w:w="6480" w:type="dxa"/>
+          </w:tcPr>
+          <w:p>
+            <w:r>
+              <w:t>7. x1 3.3 volt calibration succeeds with value in range 245 to 275</w:t>
+            </w:r>
+          </w:p>
+        </w:tc>
+        <w:tc>
+          <w:tcPr>
+            <w:tcW w:w="432" w:type="dxa"/>
+          </w:tcPr>
+          <w:p/>
+        </w:tc>
+        <w:tc>
+          <w:tcPr>
+            <w:tcW w:w="432" w:type="dxa"/>
+          </w:tcPr>
+          <w:p/>
+        </w:tc>
+        <w:tc>
+          <w:tcPr>
+            <w:tcW w:w="432" w:type="dxa"/>
+          </w:tcPr>
+          <w:p/>
+        </w:tc>
+        <w:tc>
+          <w:tcPr>
+            <w:tcW w:w="432" w:type="dxa"/>
+          </w:tcPr>
+          <w:p/>
+        </w:tc>
+        <w:tc>
+          <w:tcPr>
+            <w:tcW w:w="432" w:type="dxa"/>
+          </w:tcPr>
+          <w:p/>
+        </w:tc>
+        <w:tc>
+          <w:tcPr>
+            <w:tcW w:w="432" w:type="dxa"/>
+          </w:tcPr>
+          <w:p/>
+        </w:tc>
+        <w:tc>
+          <w:tcPr>
+            <w:tcW w:w="432" w:type="dxa"/>
+          </w:tcPr>
+          <w:p/>
+        </w:tc>
+        <w:tc>
+          <w:tcPr>
+            <w:tcW w:w="432" w:type="dxa"/>
+          </w:tcPr>
+          <w:p/>
+        </w:tc>
+        <w:tc>
+          <w:tcPr>
+            <w:tcW w:w="432" w:type="dxa"/>
+          </w:tcPr>
+          <w:p/>
+        </w:tc>
+        <w:tc>
+          <w:tcPr>
+            <w:tcW w:w="432" w:type="dxa"/>
+          </w:tcPr>
+          <w:p/>
+        </w:tc>
+      </w:tr>
+      <w:tr>
+        <w:trPr>
+          <w:trHeight w:val="70"/>
+        </w:trPr>
+        <w:tc>
+          <w:tcPr>
+            <w:tcW w:w="6480" w:type="dxa"/>
+          </w:tcPr>
+          <w:p>
+            <w:r>
+              <w:rPr>
+                <w:color w:val="FF0000"/>
+              </w:rPr>
+              <w:t xml:space="preserve">8. the 1 kHz test waveform in web-page user interface looks </w:t>
+            </w:r>
+            <w:r>
+              <w:rPr>
+                <w:color w:val="FF0000"/>
+              </w:rPr>
+              <w:t>good</w:t>
+            </w:r>
+            <w:r>
+              <w:rPr>
+                <w:color w:val="FF0000"/>
+              </w:rPr>
+              <w:t xml:space="preserve"> and</w:t>
+            </w:r>
+          </w:p>
+          <w:p>
+            <w:r>
+              <w:rPr>
+                <w:color w:val="FF0000"/>
+              </w:rPr>
+              <w:t xml:space="preserve">is </w:t>
+            </w:r>
+            <w:r>
+              <w:rPr>
+                <w:color w:val="FF0000"/>
+              </w:rPr>
+              <w:t>nearly full height and unclipped</w:t>
+            </w:r>
+            <w:r>
+              <w:rPr>
+                <w:color w:val="FF0000"/>
+              </w:rPr>
+              <w:t>!</w:t>
+            </w:r>
+          </w:p>
+        </w:tc>
+        <w:tc>
+          <w:tcPr>
+            <w:tcW w:w="432" w:type="dxa"/>
+          </w:tcPr>
+          <w:p/>
+        </w:tc>
+        <w:tc>
+          <w:tcPr>
+            <w:tcW w:w="432" w:type="dxa"/>
+          </w:tcPr>
+          <w:p/>
+        </w:tc>
+        <w:tc>
+          <w:tcPr>
+            <w:tcW w:w="432" w:type="dxa"/>
+          </w:tcPr>
+          <w:p/>
+        </w:tc>
+        <w:tc>
+          <w:tcPr>
+            <w:tcW w:w="432" w:type="dxa"/>
+          </w:tcPr>
+          <w:p/>
+        </w:tc>
+        <w:tc>
+          <w:tcPr>
+            <w:tcW w:w="432" w:type="dxa"/>
+          </w:tcPr>
+          <w:p/>
+        </w:tc>
+        <w:tc>
+          <w:tcPr>
+            <w:tcW w:w="432" w:type="dxa"/>
+          </w:tcPr>
+          <w:p/>
+        </w:tc>
+        <w:tc>
+          <w:tcPr>
+            <w:tcW w:w="432" w:type="dxa"/>
+          </w:tcPr>
+          <w:p/>
+        </w:tc>
+        <w:tc>
+          <w:tcPr>
+            <w:tcW w:w="432" w:type="dxa"/>
+          </w:tcPr>
+          <w:p/>
+        </w:tc>
+        <w:tc>
+          <w:tcPr>
+            <w:tcW w:w="432" w:type="dxa"/>
+          </w:tcPr>
+          <w:p/>
+        </w:tc>
+        <w:tc>
+          <w:tcPr>
+            <w:tcW w:w="432" w:type="dxa"/>
+          </w:tcPr>
+          <w:p/>
+        </w:tc>
+      </w:tr>
+      <w:tr>
+        <w:trPr>
+          <w:trHeight w:val="70"/>
+        </w:trPr>
+        <w:tc>
+          <w:tcPr>
+            <w:tcW w:w="6480" w:type="dxa"/>
+          </w:tcPr>
+          <w:p>
+            <w:pPr>
+              <w:rPr>
+                <w:color w:val="FF0000"/>
+              </w:rPr>
+            </w:pPr>
+            <w:r>
+              <w:rPr>
+                <w:color w:val="FF0000"/>
+              </w:rPr>
+              <w:t>9. the testbed pulses when pressing S1 button at 5us/div are</w:t>
+            </w:r>
+            <w:r>
+              <w:rPr>
+                <w:color w:val="FF0000"/>
+              </w:rPr>
+              <w:t xml:space="preserve"> shown</w:t>
+            </w:r>
+          </w:p>
+          <w:p>
+            <w:pPr>
+              <w:rPr>
+                <w:color w:val="FF0000"/>
+              </w:rPr>
+            </w:pPr>
+            <w:r>
+              <w:rPr>
+                <w:color w:val="FF0000"/>
+              </w:rPr>
+              <w:t xml:space="preserve">in sequence without </w:t>
+            </w:r>
+            <w:r>
+              <w:rPr>
+                <w:color w:val="FF0000"/>
+              </w:rPr>
+              <w:t xml:space="preserve">any </w:t>
+            </w:r>
+            <w:r>
+              <w:rPr>
+                <w:color w:val="FF0000"/>
+              </w:rPr>
+              <w:t>overlap!</w:t>
+            </w:r>
+          </w:p>
+        </w:tc>
+        <w:tc>
+          <w:tcPr>
+            <w:tcW w:w="432" w:type="dxa"/>
+          </w:tcPr>
+          <w:p/>
+        </w:tc>
+        <w:tc>
+          <w:tcPr>
+            <w:tcW w:w="432" w:type="dxa"/>
+          </w:tcPr>
+          <w:p/>
+        </w:tc>
+        <w:tc>
+          <w:tcPr>
+            <w:tcW w:w="432" w:type="dxa"/>
+          </w:tcPr>
+          <w:p/>
+        </w:tc>
+        <w:tc>
+          <w:tcPr>
+            <w:tcW w:w="432" w:type="dxa"/>
+          </w:tcPr>
+          <w:p/>
+        </w:tc>
+        <w:tc>
+          <w:tcPr>
+            <w:tcW w:w="432" w:type="dxa"/>
+          </w:tcPr>
+          <w:p/>
+        </w:tc>
+        <w:tc>
+          <w:tcPr>
+            <w:tcW w:w="432" w:type="dxa"/>
+          </w:tcPr>
+          <w:p/>
+        </w:tc>
+        <w:tc>
+          <w:tcPr>
+            <w:tcW w:w="432" w:type="dxa"/>
+          </w:tcPr>
+          <w:p/>
+        </w:tc>
+        <w:tc>
+          <w:tcPr>
+            <w:tcW w:w="432" w:type="dxa"/>
+          </w:tcPr>
+          <w:p/>
+        </w:tc>
+        <w:tc>
+          <w:tcPr>
+            <w:tcW w:w="432" w:type="dxa"/>
+          </w:tcPr>
+          <w:p/>
+        </w:tc>
+        <w:tc>
+          <w:tcPr>
+            <w:tcW w:w="432" w:type="dxa"/>
+          </w:tcPr>
+          <w:p/>
+        </w:tc>
+      </w:tr>
+    </w:tbl>
+    <w:p/>
     <w:sectPr>
       <w:pgSz w:w="12240" w:h="15840"/>
       <w:pgMar w:top="720" w:right="720" w:bottom="720" w:left="720" w:header="720" w:footer="720" w:gutter="0"/>
@@ -4755,6 +5990,25 @@
       <w:szCs w:val="32"/>
     </w:rPr>
   </w:style>
+  <w:style w:type="table" w:styleId="TableGrid">
+    <w:name w:val="Table Grid"/>
+    <w:basedOn w:val="TableNormal"/>
+    <w:uiPriority w:val="39"/>
+    <w:rsid w:val="001B22FE"/>
+    <w:pPr>
+      <w:spacing w:after="0" w:line="240" w:lineRule="auto"/>
+    </w:pPr>
+    <w:tblPr>
+      <w:tblBorders>
+        <w:top w:val="single" w:sz="4" w:space="0" w:color="auto"/>
+        <w:left w:val="single" w:sz="4" w:space="0" w:color="auto"/>
+        <w:bottom w:val="single" w:sz="4" w:space="0" w:color="auto"/>
+        <w:right w:val="single" w:sz="4" w:space="0" w:color="auto"/>
+        <w:insideH w:val="single" w:sz="4" w:space="0" w:color="auto"/>
+        <w:insideV w:val="single" w:sz="4" w:space="0" w:color="auto"/>
+      </w:tblBorders>
+    </w:tblPr>
+  </w:style>
 </w:styles>
 </file>
 

--- a/doc/FS-PAT.docx
+++ b/doc/FS-PAT.docx
@@ -150,8 +150,13 @@
         <w:t xml:space="preserve"> quantities of</w:t>
       </w:r>
       <w:r>
-        <w:t xml:space="preserve"> 1000’s</w:t>
-      </w:r>
+        <w:t xml:space="preserve"> 1000’</w:t>
+      </w:r>
+      <w:proofErr w:type="gramStart"/>
+      <w:r>
+        <w:t>s</w:t>
+      </w:r>
+      <w:proofErr w:type="gramEnd"/>
     </w:p>
     <w:p>
       <w:pPr>
@@ -213,8 +218,13 @@
         <w:t xml:space="preserve"> at</w:t>
       </w:r>
       <w:r>
-        <w:t xml:space="preserve"> $7.40</w:t>
-      </w:r>
+        <w:t xml:space="preserve"> </w:t>
+      </w:r>
+      <w:proofErr w:type="gramStart"/>
+      <w:r>
+        <w:t>$7.40</w:t>
+      </w:r>
+      <w:proofErr w:type="gramEnd"/>
     </w:p>
     <w:p>
       <w:pPr>
@@ -324,8 +334,13 @@
         <w:t xml:space="preserve"> $0.33 approximately</w:t>
       </w:r>
       <w:r>
-        <w:t xml:space="preserve"> and is also allowed</w:t>
-      </w:r>
+        <w:t xml:space="preserve"> and is also </w:t>
+      </w:r>
+      <w:proofErr w:type="gramStart"/>
+      <w:r>
+        <w:t>allowed</w:t>
+      </w:r>
+      <w:proofErr w:type="gramEnd"/>
     </w:p>
     <w:p>
       <w:pPr>
@@ -392,8 +407,13 @@
         <w:t xml:space="preserve"> </w:t>
       </w:r>
       <w:r>
-        <w:t>Wurth Elektronik</w:t>
-      </w:r>
+        <w:t xml:space="preserve">Wurth </w:t>
+      </w:r>
+      <w:proofErr w:type="spellStart"/>
+      <w:r>
+        <w:t>Elektronik</w:t>
+      </w:r>
+      <w:proofErr w:type="spellEnd"/>
       <w:r>
         <w:t xml:space="preserve"> LEDs</w:t>
       </w:r>
@@ -564,8 +584,13 @@
         <w:t>C10</w:t>
       </w:r>
       <w:r>
-        <w:t xml:space="preserve"> must be 1% tolerance</w:t>
-      </w:r>
+        <w:t xml:space="preserve"> must be 1% </w:t>
+      </w:r>
+      <w:proofErr w:type="gramStart"/>
+      <w:r>
+        <w:t>tolerance</w:t>
+      </w:r>
+      <w:proofErr w:type="gramEnd"/>
       <w:r>
         <w:t>, as in BoM</w:t>
       </w:r>
@@ -722,7 +747,15 @@
         <w:t xml:space="preserve"> using a standard</w:t>
       </w:r>
       <w:r>
-        <w:t xml:space="preserve"> 0.1” (2.54 mm) header pin strip -- the holes in the flea-scope board are </w:t>
+        <w:t xml:space="preserve"> 0.1” (2.54 mm) header pin </w:t>
+      </w:r>
+      <w:proofErr w:type="spellStart"/>
+      <w:r>
+        <w:t>strip</w:t>
+      </w:r>
+      <w:proofErr w:type="spellEnd"/>
+      <w:r>
+        <w:t xml:space="preserve"> -- the holes in the flea-scope board are </w:t>
       </w:r>
       <w:r>
         <w:t xml:space="preserve">slightly </w:t>
@@ -734,7 +767,15 @@
         <w:t xml:space="preserve">zigzag </w:t>
       </w:r>
       <w:r>
-        <w:t>offset”, so they should hold the header pin strip snugly without need of bending or soldering</w:t>
+        <w:t xml:space="preserve">offset”, so they should hold the header pin </w:t>
+      </w:r>
+      <w:proofErr w:type="spellStart"/>
+      <w:r>
+        <w:t>strip</w:t>
+      </w:r>
+      <w:proofErr w:type="spellEnd"/>
+      <w:r>
+        <w:t xml:space="preserve"> snugly without need of bending or soldering</w:t>
       </w:r>
       <w:r>
         <w:t>.</w:t>
@@ -784,12 +825,22 @@
           <w:numId w:val="2"/>
         </w:numPr>
       </w:pPr>
-      <w:r>
-        <w:t>Pickit 3</w:t>
-      </w:r>
-      <w:r>
-        <w:t xml:space="preserve"> -- available on ebay</w:t>
-      </w:r>
+      <w:proofErr w:type="spellStart"/>
+      <w:r>
+        <w:t>Pickit</w:t>
+      </w:r>
+      <w:proofErr w:type="spellEnd"/>
+      <w:r>
+        <w:t xml:space="preserve"> 3</w:t>
+      </w:r>
+      <w:r>
+        <w:t xml:space="preserve"> -- available on </w:t>
+      </w:r>
+      <w:proofErr w:type="spellStart"/>
+      <w:r>
+        <w:t>ebay</w:t>
+      </w:r>
+      <w:proofErr w:type="spellEnd"/>
     </w:p>
     <w:p>
       <w:pPr>
@@ -799,8 +850,13 @@
           <w:numId w:val="2"/>
         </w:numPr>
       </w:pPr>
-      <w:r>
-        <w:t>Pickit 4</w:t>
+      <w:proofErr w:type="spellStart"/>
+      <w:r>
+        <w:t>Pickit</w:t>
+      </w:r>
+      <w:proofErr w:type="spellEnd"/>
+      <w:r>
+        <w:t xml:space="preserve"> 4</w:t>
       </w:r>
       <w:r>
         <w:t xml:space="preserve"> -- </w:t>
@@ -1359,7 +1415,15 @@
         <w:t>, select your MCU above.</w:t>
       </w:r>
       <w:r>
-        <w:t xml:space="preserve">  Likewise if you are using a different programmer.</w:t>
+        <w:t xml:space="preserve">  </w:t>
+      </w:r>
+      <w:proofErr w:type="gramStart"/>
+      <w:r>
+        <w:t>Likewise</w:t>
+      </w:r>
+      <w:proofErr w:type="gramEnd"/>
+      <w:r>
+        <w:t xml:space="preserve"> if you are using a different programmer.</w:t>
       </w:r>
     </w:p>
     <w:p>
@@ -1774,7 +1838,15 @@
     </w:p>
     <w:p>
       <w:r>
-        <w:t xml:space="preserve">If the LEDs light up and flash, this tests large portions of the MCU, including flash self-programming </w:t>
+        <w:t xml:space="preserve">If the LEDs light up and flash, </w:t>
+      </w:r>
+      <w:proofErr w:type="gramStart"/>
+      <w:r>
+        <w:t>this tests</w:t>
+      </w:r>
+      <w:proofErr w:type="gramEnd"/>
+      <w:r>
+        <w:t xml:space="preserve"> large portions of the MCU, including flash self-programming </w:t>
       </w:r>
       <w:r>
         <w:t>(</w:t>
@@ -1792,7 +1864,15 @@
     <w:p>
       <w:r>
         <w:lastRenderedPageBreak/>
-        <w:t>Finally, disconnect the programmer from the Flea-Scope</w:t>
+        <w:t xml:space="preserve">Finally, disconnect the programmer from </w:t>
+      </w:r>
+      <w:proofErr w:type="gramStart"/>
+      <w:r>
+        <w:t>the Flea</w:t>
+      </w:r>
+      <w:proofErr w:type="gramEnd"/>
+      <w:r>
+        <w:t>-Scope</w:t>
       </w:r>
       <w:r>
         <w:t xml:space="preserve"> (but leave </w:t>
@@ -2096,7 +2176,15 @@
         <w:t xml:space="preserve">Then open the Flea-Scope </w:t>
       </w:r>
       <w:r>
-        <w:t>User Interface web-page on the host computer:</w:t>
+        <w:t xml:space="preserve">User Interface </w:t>
+      </w:r>
+      <w:proofErr w:type="gramStart"/>
+      <w:r>
+        <w:t>web-page</w:t>
+      </w:r>
+      <w:proofErr w:type="gramEnd"/>
+      <w:r>
+        <w:t xml:space="preserve"> on the host computer:</w:t>
       </w:r>
     </w:p>
     <w:p>
@@ -2361,14 +2449,32 @@
           <w:bCs/>
           <w:color w:val="FF0000"/>
         </w:rPr>
-        <w:t xml:space="preserve">At this point you should be live accessing the Flea-Scope from the </w:t>
-      </w:r>
+        <w:t xml:space="preserve">At this point you should be live accessing </w:t>
+      </w:r>
+      <w:proofErr w:type="gramStart"/>
       <w:r>
         <w:rPr>
           <w:b/>
           <w:bCs/>
           <w:color w:val="FF0000"/>
         </w:rPr>
+        <w:t>the Flea</w:t>
+      </w:r>
+      <w:proofErr w:type="gramEnd"/>
+      <w:r>
+        <w:rPr>
+          <w:b/>
+          <w:bCs/>
+          <w:color w:val="FF0000"/>
+        </w:rPr>
+        <w:t xml:space="preserve">-Scope from the </w:t>
+      </w:r>
+      <w:r>
+        <w:rPr>
+          <w:b/>
+          <w:bCs/>
+          <w:color w:val="FF0000"/>
+        </w:rPr>
         <w:t xml:space="preserve">Web-page </w:t>
       </w:r>
       <w:r>
@@ -2446,9 +2552,14 @@
       </w:r>
     </w:p>
     <w:p>
+      <w:proofErr w:type="gramStart"/>
       <w:r>
         <w:lastRenderedPageBreak/>
-        <w:t>First we calibrate ground/zero by touching the oscilloscope probe tip to the ground/zero volt pin as shown below:</w:t>
+        <w:t>First</w:t>
+      </w:r>
+      <w:proofErr w:type="gramEnd"/>
+      <w:r>
+        <w:t xml:space="preserve"> we calibrate ground/zero by touching the oscilloscope probe tip to the ground/zero volt pin as shown below:</w:t>
       </w:r>
     </w:p>
     <w:p>
@@ -2663,7 +2774,15 @@
     </w:p>
     <w:p>
       <w:r>
-        <w:t>Then we calibrate 3.3 volts by touching the oscilloscope probe tip to the 3.3 volt pin as shown below:</w:t>
+        <w:t xml:space="preserve">Then we calibrate 3.3 volts by touching the oscilloscope probe tip to the </w:t>
+      </w:r>
+      <w:proofErr w:type="gramStart"/>
+      <w:r>
+        <w:t>3.3 volt</w:t>
+      </w:r>
+      <w:proofErr w:type="gramEnd"/>
+      <w:r>
+        <w:t xml:space="preserve"> pin as shown below:</w:t>
       </w:r>
     </w:p>
     <w:p>
@@ -2908,6 +3027,9 @@
       <w:r>
         <w:t>negative supply rail as well as the passive pullup/down circuitry, as well as the op amp</w:t>
       </w:r>
+      <w:r>
+        <w:t>.  To force calibration even if the values are out of range, press the “measure” button first.</w:t>
+      </w:r>
     </w:p>
     <w:p>
       <w:r>
@@ -3124,7 +3246,15 @@
         <w:t>, you will see a greatly attenuated waveform</w:t>
       </w:r>
       <w:r>
-        <w:t>.  If this happens, switch it to the “1x” position and perform all of the calibration steps again</w:t>
+        <w:t xml:space="preserve">.  If this happens, switch it to the “1x” position and perform </w:t>
+      </w:r>
+      <w:proofErr w:type="gramStart"/>
+      <w:r>
+        <w:t>all of</w:t>
+      </w:r>
+      <w:proofErr w:type="gramEnd"/>
+      <w:r>
+        <w:t xml:space="preserve"> the calibration steps again</w:t>
       </w:r>
       <w:r>
         <w:t>.</w:t>
@@ -3472,12 +3602,28 @@
         <w:t xml:space="preserve"> as below</w:t>
       </w:r>
       <w:r>
-        <w:t xml:space="preserve"> -- this tests the remaining MCU pins for shorts/opens.</w:t>
-      </w:r>
-    </w:p>
-    <w:p>
-      <w:r>
-        <w:t>(Notice there is a bit of noise induced on the floating analog input during this test, especially by "b8", but this is not a problem as the scope is careful to keep these signals drivel low during actual operation, forming a quasi-ground plane on the back-side of the board.)</w:t>
+        <w:t xml:space="preserve"> -- </w:t>
+      </w:r>
+      <w:proofErr w:type="gramStart"/>
+      <w:r>
+        <w:t>this tests</w:t>
+      </w:r>
+      <w:proofErr w:type="gramEnd"/>
+      <w:r>
+        <w:t xml:space="preserve"> the remaining MCU pins for shorts/opens.</w:t>
+      </w:r>
+    </w:p>
+    <w:p>
+      <w:r>
+        <w:t xml:space="preserve">(Notice there is a bit of noise induced on the floating analog input during this test, especially by "b8", but this is not a problem as the scope is careful to keep these signals drivel low during actual operation, forming a quasi-ground plane on the </w:t>
+      </w:r>
+      <w:proofErr w:type="gramStart"/>
+      <w:r>
+        <w:t>back-side</w:t>
+      </w:r>
+      <w:proofErr w:type="gramEnd"/>
+      <w:r>
+        <w:t xml:space="preserve"> of the board.)</w:t>
       </w:r>
     </w:p>
     <w:p>
@@ -3641,8 +3787,21 @@
         </w:numPr>
       </w:pPr>
       <w:r>
-        <w:t>SY testpoint (system clock divided by 1024) should be 117.2 kHz</w:t>
-      </w:r>
+        <w:t xml:space="preserve">SY </w:t>
+      </w:r>
+      <w:proofErr w:type="spellStart"/>
+      <w:r>
+        <w:t>testpoint</w:t>
+      </w:r>
+      <w:proofErr w:type="spellEnd"/>
+      <w:r>
+        <w:t xml:space="preserve"> (system clock divided by 1024) should be 117.2 </w:t>
+      </w:r>
+      <w:proofErr w:type="gramStart"/>
+      <w:r>
+        <w:t>kHz</w:t>
+      </w:r>
+      <w:proofErr w:type="gramEnd"/>
     </w:p>
     <w:p>
       <w:pPr>
@@ -3653,12 +3812,33 @@
         </w:numPr>
       </w:pPr>
       <w:r>
-        <w:t>UP testpoint (USB PLL divided by 1024) should be 46.9 kHz</w:t>
-      </w:r>
-    </w:p>
-    <w:p>
-      <w:r>
-        <w:t>Then check the USB testpoints:</w:t>
+        <w:t xml:space="preserve">UP </w:t>
+      </w:r>
+      <w:proofErr w:type="spellStart"/>
+      <w:r>
+        <w:t>testpoint</w:t>
+      </w:r>
+      <w:proofErr w:type="spellEnd"/>
+      <w:r>
+        <w:t xml:space="preserve"> (USB PLL divided by 1024) should be 46.9 </w:t>
+      </w:r>
+      <w:proofErr w:type="gramStart"/>
+      <w:r>
+        <w:t>kHz</w:t>
+      </w:r>
+      <w:proofErr w:type="gramEnd"/>
+    </w:p>
+    <w:p>
+      <w:r>
+        <w:t xml:space="preserve">Then check the USB </w:t>
+      </w:r>
+      <w:proofErr w:type="spellStart"/>
+      <w:r>
+        <w:t>testpoints</w:t>
+      </w:r>
+      <w:proofErr w:type="spellEnd"/>
+      <w:r>
+        <w:t>:</w:t>
       </w:r>
     </w:p>
     <w:p>
@@ -3670,7 +3850,15 @@
         </w:numPr>
       </w:pPr>
       <w:r>
-        <w:t>D- testpoint should be ~0V,</w:t>
+        <w:t xml:space="preserve">D- </w:t>
+      </w:r>
+      <w:proofErr w:type="spellStart"/>
+      <w:r>
+        <w:t>testpoint</w:t>
+      </w:r>
+      <w:proofErr w:type="spellEnd"/>
+      <w:r>
+        <w:t xml:space="preserve"> should be ~0V,</w:t>
       </w:r>
     </w:p>
     <w:p>
@@ -3682,12 +3870,33 @@
         </w:numPr>
       </w:pPr>
       <w:r>
-        <w:t>D+ testpoint should be ~3V</w:t>
-      </w:r>
-    </w:p>
-    <w:p>
-      <w:r>
-        <w:t>Both of these are controlled by the MCU firmware, and allow the host computer to detect the Flea-Scope presence</w:t>
+        <w:t xml:space="preserve">D+ </w:t>
+      </w:r>
+      <w:proofErr w:type="spellStart"/>
+      <w:r>
+        <w:t>testpoint</w:t>
+      </w:r>
+      <w:proofErr w:type="spellEnd"/>
+      <w:r>
+        <w:t xml:space="preserve"> should be ~</w:t>
+      </w:r>
+      <w:proofErr w:type="gramStart"/>
+      <w:r>
+        <w:t>3V</w:t>
+      </w:r>
+      <w:proofErr w:type="gramEnd"/>
+    </w:p>
+    <w:p>
+      <w:r>
+        <w:t xml:space="preserve">Both of these are controlled by the MCU </w:t>
+      </w:r>
+      <w:proofErr w:type="gramStart"/>
+      <w:r>
+        <w:t>firmware, and</w:t>
+      </w:r>
+      <w:proofErr w:type="gramEnd"/>
+      <w:r>
+        <w:t xml:space="preserve"> allow the host computer to detect the Flea-Scope presence</w:t>
       </w:r>
       <w:r>
         <w:t>.</w:t>
@@ -3759,6 +3968,9 @@
             <w:tcW w:w="6480" w:type="dxa"/>
           </w:tcPr>
           <w:p>
+            <w:pPr>
+              <w:jc w:val="right"/>
+            </w:pPr>
             <w:r>
               <w:t>board number</w:t>
             </w:r>
@@ -3879,7 +4091,15 @@
           </w:tcPr>
           <w:p>
             <w:r>
-              <w:t>0. 3.3 volt, 5 volt, and -5 volt power supplies are good</w:t>
+              <w:t xml:space="preserve">0. </w:t>
+            </w:r>
+            <w:proofErr w:type="gramStart"/>
+            <w:r>
+              <w:t>3.3 volt</w:t>
+            </w:r>
+            <w:proofErr w:type="gramEnd"/>
+            <w:r>
+              <w:t>, 5 volt, and -5 volt power supplies are good</w:t>
             </w:r>
           </w:p>
         </w:tc>
@@ -4373,6 +4593,9 @@
             <w:r>
               <w:t>7 to 23</w:t>
             </w:r>
+            <w:r>
+              <w:t xml:space="preserve"> *</w:t>
+            </w:r>
           </w:p>
         </w:tc>
         <w:tc>
@@ -4446,7 +4669,18 @@
           </w:tcPr>
           <w:p>
             <w:r>
-              <w:t>7. x1 3.3 volt calibration succeeds with value in range 245 to 275</w:t>
+              <w:t xml:space="preserve">7. x1 </w:t>
+            </w:r>
+            <w:proofErr w:type="gramStart"/>
+            <w:r>
+              <w:t>3.3 volt</w:t>
+            </w:r>
+            <w:proofErr w:type="gramEnd"/>
+            <w:r>
+              <w:t xml:space="preserve"> calibration succeeds with value in range 245 to 275</w:t>
+            </w:r>
+            <w:r>
+              <w:t xml:space="preserve"> *</w:t>
             </w:r>
           </w:p>
         </w:tc>
@@ -4537,6 +4771,2035 @@
                 <w:color w:val="FF0000"/>
               </w:rPr>
               <w:t xml:space="preserve"> and</w:t>
+            </w:r>
+          </w:p>
+          <w:p>
+            <w:r>
+              <w:rPr>
+                <w:color w:val="FF0000"/>
+              </w:rPr>
+              <w:t xml:space="preserve">is </w:t>
+            </w:r>
+            <w:r>
+              <w:rPr>
+                <w:color w:val="FF0000"/>
+              </w:rPr>
+              <w:t>nearly full height and unclipped</w:t>
+            </w:r>
+            <w:r>
+              <w:rPr>
+                <w:color w:val="FF0000"/>
+              </w:rPr>
+              <w:t>!</w:t>
+            </w:r>
+          </w:p>
+        </w:tc>
+        <w:tc>
+          <w:tcPr>
+            <w:tcW w:w="432" w:type="dxa"/>
+          </w:tcPr>
+          <w:p/>
+        </w:tc>
+        <w:tc>
+          <w:tcPr>
+            <w:tcW w:w="432" w:type="dxa"/>
+          </w:tcPr>
+          <w:p/>
+        </w:tc>
+        <w:tc>
+          <w:tcPr>
+            <w:tcW w:w="432" w:type="dxa"/>
+          </w:tcPr>
+          <w:p/>
+        </w:tc>
+        <w:tc>
+          <w:tcPr>
+            <w:tcW w:w="432" w:type="dxa"/>
+          </w:tcPr>
+          <w:p/>
+        </w:tc>
+        <w:tc>
+          <w:tcPr>
+            <w:tcW w:w="432" w:type="dxa"/>
+          </w:tcPr>
+          <w:p/>
+        </w:tc>
+        <w:tc>
+          <w:tcPr>
+            <w:tcW w:w="432" w:type="dxa"/>
+          </w:tcPr>
+          <w:p/>
+        </w:tc>
+        <w:tc>
+          <w:tcPr>
+            <w:tcW w:w="432" w:type="dxa"/>
+          </w:tcPr>
+          <w:p/>
+        </w:tc>
+        <w:tc>
+          <w:tcPr>
+            <w:tcW w:w="432" w:type="dxa"/>
+          </w:tcPr>
+          <w:p/>
+        </w:tc>
+        <w:tc>
+          <w:tcPr>
+            <w:tcW w:w="432" w:type="dxa"/>
+          </w:tcPr>
+          <w:p/>
+        </w:tc>
+        <w:tc>
+          <w:tcPr>
+            <w:tcW w:w="432" w:type="dxa"/>
+          </w:tcPr>
+          <w:p/>
+        </w:tc>
+      </w:tr>
+      <w:tr>
+        <w:trPr>
+          <w:trHeight w:val="70"/>
+        </w:trPr>
+        <w:tc>
+          <w:tcPr>
+            <w:tcW w:w="6480" w:type="dxa"/>
+          </w:tcPr>
+          <w:p>
+            <w:pPr>
+              <w:rPr>
+                <w:color w:val="FF0000"/>
+              </w:rPr>
+            </w:pPr>
+            <w:r>
+              <w:rPr>
+                <w:color w:val="FF0000"/>
+              </w:rPr>
+              <w:t>9. the testbed pulses when pressing S1 button at 5us/div are</w:t>
+            </w:r>
+            <w:r>
+              <w:rPr>
+                <w:color w:val="FF0000"/>
+              </w:rPr>
+              <w:t xml:space="preserve"> shown</w:t>
+            </w:r>
+          </w:p>
+          <w:p>
+            <w:pPr>
+              <w:rPr>
+                <w:color w:val="FF0000"/>
+              </w:rPr>
+            </w:pPr>
+            <w:r>
+              <w:rPr>
+                <w:color w:val="FF0000"/>
+              </w:rPr>
+              <w:t xml:space="preserve">in sequence without </w:t>
+            </w:r>
+            <w:r>
+              <w:rPr>
+                <w:color w:val="FF0000"/>
+              </w:rPr>
+              <w:t xml:space="preserve">any </w:t>
+            </w:r>
+            <w:r>
+              <w:rPr>
+                <w:color w:val="FF0000"/>
+              </w:rPr>
+              <w:t>overlap!</w:t>
+            </w:r>
+          </w:p>
+        </w:tc>
+        <w:tc>
+          <w:tcPr>
+            <w:tcW w:w="432" w:type="dxa"/>
+          </w:tcPr>
+          <w:p/>
+        </w:tc>
+        <w:tc>
+          <w:tcPr>
+            <w:tcW w:w="432" w:type="dxa"/>
+          </w:tcPr>
+          <w:p/>
+        </w:tc>
+        <w:tc>
+          <w:tcPr>
+            <w:tcW w:w="432" w:type="dxa"/>
+          </w:tcPr>
+          <w:p/>
+        </w:tc>
+        <w:tc>
+          <w:tcPr>
+            <w:tcW w:w="432" w:type="dxa"/>
+          </w:tcPr>
+          <w:p/>
+        </w:tc>
+        <w:tc>
+          <w:tcPr>
+            <w:tcW w:w="432" w:type="dxa"/>
+          </w:tcPr>
+          <w:p/>
+        </w:tc>
+        <w:tc>
+          <w:tcPr>
+            <w:tcW w:w="432" w:type="dxa"/>
+          </w:tcPr>
+          <w:p/>
+        </w:tc>
+        <w:tc>
+          <w:tcPr>
+            <w:tcW w:w="432" w:type="dxa"/>
+          </w:tcPr>
+          <w:p/>
+        </w:tc>
+        <w:tc>
+          <w:tcPr>
+            <w:tcW w:w="432" w:type="dxa"/>
+          </w:tcPr>
+          <w:p/>
+        </w:tc>
+        <w:tc>
+          <w:tcPr>
+            <w:tcW w:w="432" w:type="dxa"/>
+          </w:tcPr>
+          <w:p/>
+        </w:tc>
+        <w:tc>
+          <w:tcPr>
+            <w:tcW w:w="432" w:type="dxa"/>
+          </w:tcPr>
+          <w:p/>
+        </w:tc>
+      </w:tr>
+    </w:tbl>
+    <w:p/>
+    <w:p>
+      <w:r>
+        <w:t>* If any boards fail calibration, please mark them for special attention by me -- they may still be fine, but I may need to adjust the calibration limits in the web-page software.</w:t>
+      </w:r>
+    </w:p>
+    <w:tbl>
+      <w:tblPr>
+        <w:tblStyle w:val="TableGrid"/>
+        <w:tblW w:w="10800" w:type="dxa"/>
+        <w:tblLayout w:type="fixed"/>
+        <w:tblLook w:val="04A0" w:firstRow="1" w:lastRow="0" w:firstColumn="1" w:lastColumn="0" w:noHBand="0" w:noVBand="1"/>
+      </w:tblPr>
+      <w:tblGrid>
+        <w:gridCol w:w="6513"/>
+        <w:gridCol w:w="428"/>
+        <w:gridCol w:w="428"/>
+        <w:gridCol w:w="428"/>
+        <w:gridCol w:w="429"/>
+        <w:gridCol w:w="429"/>
+        <w:gridCol w:w="429"/>
+        <w:gridCol w:w="429"/>
+        <w:gridCol w:w="429"/>
+        <w:gridCol w:w="429"/>
+        <w:gridCol w:w="429"/>
+      </w:tblGrid>
+      <w:tr>
+        <w:trPr>
+          <w:trHeight w:val="70"/>
+        </w:trPr>
+        <w:tc>
+          <w:tcPr>
+            <w:tcW w:w="6624" w:type="dxa"/>
+          </w:tcPr>
+          <w:p/>
+        </w:tc>
+        <w:tc>
+          <w:tcPr>
+            <w:tcW w:w="4320" w:type="dxa"/>
+            <w:gridSpan w:val="10"/>
+          </w:tcPr>
+          <w:p>
+            <w:r>
+              <w:t>indicate check mark for successful test</w:t>
+            </w:r>
+          </w:p>
+        </w:tc>
+      </w:tr>
+      <w:tr>
+        <w:trPr>
+          <w:trHeight w:val="70"/>
+        </w:trPr>
+        <w:tc>
+          <w:tcPr>
+            <w:tcW w:w="6480" w:type="dxa"/>
+          </w:tcPr>
+          <w:p>
+            <w:pPr>
+              <w:jc w:val="right"/>
+            </w:pPr>
+            <w:r>
+              <w:t>board number</w:t>
+            </w:r>
+          </w:p>
+        </w:tc>
+        <w:tc>
+          <w:tcPr>
+            <w:tcW w:w="432" w:type="dxa"/>
+          </w:tcPr>
+          <w:p>
+            <w:r>
+              <w:t>1</w:t>
+            </w:r>
+          </w:p>
+        </w:tc>
+        <w:tc>
+          <w:tcPr>
+            <w:tcW w:w="432" w:type="dxa"/>
+          </w:tcPr>
+          <w:p>
+            <w:r>
+              <w:t>2</w:t>
+            </w:r>
+          </w:p>
+        </w:tc>
+        <w:tc>
+          <w:tcPr>
+            <w:tcW w:w="432" w:type="dxa"/>
+          </w:tcPr>
+          <w:p>
+            <w:r>
+              <w:t>3</w:t>
+            </w:r>
+          </w:p>
+        </w:tc>
+        <w:tc>
+          <w:tcPr>
+            <w:tcW w:w="432" w:type="dxa"/>
+          </w:tcPr>
+          <w:p>
+            <w:r>
+              <w:t>4</w:t>
+            </w:r>
+          </w:p>
+        </w:tc>
+        <w:tc>
+          <w:tcPr>
+            <w:tcW w:w="432" w:type="dxa"/>
+          </w:tcPr>
+          <w:p>
+            <w:r>
+              <w:t>5</w:t>
+            </w:r>
+          </w:p>
+        </w:tc>
+        <w:tc>
+          <w:tcPr>
+            <w:tcW w:w="432" w:type="dxa"/>
+          </w:tcPr>
+          <w:p>
+            <w:r>
+              <w:t>6</w:t>
+            </w:r>
+          </w:p>
+        </w:tc>
+        <w:tc>
+          <w:tcPr>
+            <w:tcW w:w="432" w:type="dxa"/>
+          </w:tcPr>
+          <w:p>
+            <w:r>
+              <w:t>7</w:t>
+            </w:r>
+          </w:p>
+        </w:tc>
+        <w:tc>
+          <w:tcPr>
+            <w:tcW w:w="432" w:type="dxa"/>
+          </w:tcPr>
+          <w:p>
+            <w:r>
+              <w:t>8</w:t>
+            </w:r>
+          </w:p>
+        </w:tc>
+        <w:tc>
+          <w:tcPr>
+            <w:tcW w:w="432" w:type="dxa"/>
+          </w:tcPr>
+          <w:p>
+            <w:r>
+              <w:t>9</w:t>
+            </w:r>
+          </w:p>
+        </w:tc>
+        <w:tc>
+          <w:tcPr>
+            <w:tcW w:w="432" w:type="dxa"/>
+            <w:tcMar>
+              <w:left w:w="0" w:type="dxa"/>
+              <w:right w:w="0" w:type="dxa"/>
+            </w:tcMar>
+          </w:tcPr>
+          <w:p>
+            <w:r>
+              <w:t xml:space="preserve"> 10</w:t>
+            </w:r>
+          </w:p>
+        </w:tc>
+      </w:tr>
+      <w:tr>
+        <w:trPr>
+          <w:trHeight w:val="70"/>
+        </w:trPr>
+        <w:tc>
+          <w:tcPr>
+            <w:tcW w:w="6480" w:type="dxa"/>
+          </w:tcPr>
+          <w:p>
+            <w:r>
+              <w:t xml:space="preserve">0. </w:t>
+            </w:r>
+            <w:proofErr w:type="gramStart"/>
+            <w:r>
+              <w:t>3.3 volt</w:t>
+            </w:r>
+            <w:proofErr w:type="gramEnd"/>
+            <w:r>
+              <w:t>, 5 volt, and -5 volt power supplies are good</w:t>
+            </w:r>
+          </w:p>
+        </w:tc>
+        <w:tc>
+          <w:tcPr>
+            <w:tcW w:w="432" w:type="dxa"/>
+          </w:tcPr>
+          <w:p/>
+        </w:tc>
+        <w:tc>
+          <w:tcPr>
+            <w:tcW w:w="432" w:type="dxa"/>
+          </w:tcPr>
+          <w:p/>
+        </w:tc>
+        <w:tc>
+          <w:tcPr>
+            <w:tcW w:w="432" w:type="dxa"/>
+          </w:tcPr>
+          <w:p/>
+        </w:tc>
+        <w:tc>
+          <w:tcPr>
+            <w:tcW w:w="432" w:type="dxa"/>
+          </w:tcPr>
+          <w:p/>
+        </w:tc>
+        <w:tc>
+          <w:tcPr>
+            <w:tcW w:w="432" w:type="dxa"/>
+          </w:tcPr>
+          <w:p/>
+        </w:tc>
+        <w:tc>
+          <w:tcPr>
+            <w:tcW w:w="432" w:type="dxa"/>
+          </w:tcPr>
+          <w:p/>
+        </w:tc>
+        <w:tc>
+          <w:tcPr>
+            <w:tcW w:w="432" w:type="dxa"/>
+          </w:tcPr>
+          <w:p/>
+        </w:tc>
+        <w:tc>
+          <w:tcPr>
+            <w:tcW w:w="432" w:type="dxa"/>
+          </w:tcPr>
+          <w:p/>
+        </w:tc>
+        <w:tc>
+          <w:tcPr>
+            <w:tcW w:w="432" w:type="dxa"/>
+          </w:tcPr>
+          <w:p/>
+        </w:tc>
+        <w:tc>
+          <w:tcPr>
+            <w:tcW w:w="432" w:type="dxa"/>
+          </w:tcPr>
+          <w:p/>
+        </w:tc>
+      </w:tr>
+      <w:tr>
+        <w:trPr>
+          <w:trHeight w:val="70"/>
+        </w:trPr>
+        <w:tc>
+          <w:tcPr>
+            <w:tcW w:w="6480" w:type="dxa"/>
+          </w:tcPr>
+          <w:p>
+            <w:r>
+              <w:t>1. programming successful, blue LED is flashing, red/green LEDs are on</w:t>
+            </w:r>
+          </w:p>
+        </w:tc>
+        <w:tc>
+          <w:tcPr>
+            <w:tcW w:w="432" w:type="dxa"/>
+          </w:tcPr>
+          <w:p/>
+        </w:tc>
+        <w:tc>
+          <w:tcPr>
+            <w:tcW w:w="432" w:type="dxa"/>
+          </w:tcPr>
+          <w:p/>
+        </w:tc>
+        <w:tc>
+          <w:tcPr>
+            <w:tcW w:w="432" w:type="dxa"/>
+          </w:tcPr>
+          <w:p/>
+        </w:tc>
+        <w:tc>
+          <w:tcPr>
+            <w:tcW w:w="432" w:type="dxa"/>
+          </w:tcPr>
+          <w:p/>
+        </w:tc>
+        <w:tc>
+          <w:tcPr>
+            <w:tcW w:w="432" w:type="dxa"/>
+          </w:tcPr>
+          <w:p/>
+        </w:tc>
+        <w:tc>
+          <w:tcPr>
+            <w:tcW w:w="432" w:type="dxa"/>
+          </w:tcPr>
+          <w:p/>
+        </w:tc>
+        <w:tc>
+          <w:tcPr>
+            <w:tcW w:w="432" w:type="dxa"/>
+          </w:tcPr>
+          <w:p/>
+        </w:tc>
+        <w:tc>
+          <w:tcPr>
+            <w:tcW w:w="432" w:type="dxa"/>
+          </w:tcPr>
+          <w:p/>
+        </w:tc>
+        <w:tc>
+          <w:tcPr>
+            <w:tcW w:w="432" w:type="dxa"/>
+          </w:tcPr>
+          <w:p/>
+        </w:tc>
+        <w:tc>
+          <w:tcPr>
+            <w:tcW w:w="432" w:type="dxa"/>
+          </w:tcPr>
+          <w:p/>
+        </w:tc>
+      </w:tr>
+      <w:tr>
+        <w:trPr>
+          <w:trHeight w:val="70"/>
+        </w:trPr>
+        <w:tc>
+          <w:tcPr>
+            <w:tcW w:w="6480" w:type="dxa"/>
+          </w:tcPr>
+          <w:p>
+            <w:r>
+              <w:t>2.pressing reset (MCLR) button clears all LEDs</w:t>
+            </w:r>
+          </w:p>
+        </w:tc>
+        <w:tc>
+          <w:tcPr>
+            <w:tcW w:w="432" w:type="dxa"/>
+          </w:tcPr>
+          <w:p/>
+        </w:tc>
+        <w:tc>
+          <w:tcPr>
+            <w:tcW w:w="432" w:type="dxa"/>
+          </w:tcPr>
+          <w:p/>
+        </w:tc>
+        <w:tc>
+          <w:tcPr>
+            <w:tcW w:w="432" w:type="dxa"/>
+          </w:tcPr>
+          <w:p/>
+        </w:tc>
+        <w:tc>
+          <w:tcPr>
+            <w:tcW w:w="432" w:type="dxa"/>
+          </w:tcPr>
+          <w:p/>
+        </w:tc>
+        <w:tc>
+          <w:tcPr>
+            <w:tcW w:w="432" w:type="dxa"/>
+          </w:tcPr>
+          <w:p/>
+        </w:tc>
+        <w:tc>
+          <w:tcPr>
+            <w:tcW w:w="432" w:type="dxa"/>
+          </w:tcPr>
+          <w:p/>
+        </w:tc>
+        <w:tc>
+          <w:tcPr>
+            <w:tcW w:w="432" w:type="dxa"/>
+          </w:tcPr>
+          <w:p/>
+        </w:tc>
+        <w:tc>
+          <w:tcPr>
+            <w:tcW w:w="432" w:type="dxa"/>
+          </w:tcPr>
+          <w:p/>
+        </w:tc>
+        <w:tc>
+          <w:tcPr>
+            <w:tcW w:w="432" w:type="dxa"/>
+          </w:tcPr>
+          <w:p/>
+        </w:tc>
+        <w:tc>
+          <w:tcPr>
+            <w:tcW w:w="432" w:type="dxa"/>
+          </w:tcPr>
+          <w:p/>
+        </w:tc>
+      </w:tr>
+      <w:tr>
+        <w:trPr>
+          <w:trHeight w:val="70"/>
+        </w:trPr>
+        <w:tc>
+          <w:tcPr>
+            <w:tcW w:w="6480" w:type="dxa"/>
+          </w:tcPr>
+          <w:p>
+            <w:r>
+              <w:t>3. LEDs light again when reset button (MCLR) is released</w:t>
+            </w:r>
+          </w:p>
+        </w:tc>
+        <w:tc>
+          <w:tcPr>
+            <w:tcW w:w="432" w:type="dxa"/>
+          </w:tcPr>
+          <w:p/>
+        </w:tc>
+        <w:tc>
+          <w:tcPr>
+            <w:tcW w:w="432" w:type="dxa"/>
+          </w:tcPr>
+          <w:p/>
+        </w:tc>
+        <w:tc>
+          <w:tcPr>
+            <w:tcW w:w="432" w:type="dxa"/>
+          </w:tcPr>
+          <w:p/>
+        </w:tc>
+        <w:tc>
+          <w:tcPr>
+            <w:tcW w:w="432" w:type="dxa"/>
+          </w:tcPr>
+          <w:p/>
+        </w:tc>
+        <w:tc>
+          <w:tcPr>
+            <w:tcW w:w="432" w:type="dxa"/>
+          </w:tcPr>
+          <w:p/>
+        </w:tc>
+        <w:tc>
+          <w:tcPr>
+            <w:tcW w:w="432" w:type="dxa"/>
+          </w:tcPr>
+          <w:p/>
+        </w:tc>
+        <w:tc>
+          <w:tcPr>
+            <w:tcW w:w="432" w:type="dxa"/>
+          </w:tcPr>
+          <w:p/>
+        </w:tc>
+        <w:tc>
+          <w:tcPr>
+            <w:tcW w:w="432" w:type="dxa"/>
+          </w:tcPr>
+          <w:p/>
+        </w:tc>
+        <w:tc>
+          <w:tcPr>
+            <w:tcW w:w="432" w:type="dxa"/>
+          </w:tcPr>
+          <w:p/>
+        </w:tc>
+        <w:tc>
+          <w:tcPr>
+            <w:tcW w:w="432" w:type="dxa"/>
+          </w:tcPr>
+          <w:p/>
+        </w:tc>
+      </w:tr>
+      <w:tr>
+        <w:trPr>
+          <w:trHeight w:val="70"/>
+        </w:trPr>
+        <w:tc>
+          <w:tcPr>
+            <w:tcW w:w="6480" w:type="dxa"/>
+          </w:tcPr>
+          <w:p>
+            <w:r>
+              <w:rPr>
+                <w:color w:val="FF0000"/>
+              </w:rPr>
+              <w:t>4. Web-page user interface connects successfully to Flea-Scope!</w:t>
+            </w:r>
+          </w:p>
+        </w:tc>
+        <w:tc>
+          <w:tcPr>
+            <w:tcW w:w="432" w:type="dxa"/>
+          </w:tcPr>
+          <w:p/>
+        </w:tc>
+        <w:tc>
+          <w:tcPr>
+            <w:tcW w:w="432" w:type="dxa"/>
+          </w:tcPr>
+          <w:p/>
+        </w:tc>
+        <w:tc>
+          <w:tcPr>
+            <w:tcW w:w="432" w:type="dxa"/>
+          </w:tcPr>
+          <w:p/>
+        </w:tc>
+        <w:tc>
+          <w:tcPr>
+            <w:tcW w:w="432" w:type="dxa"/>
+          </w:tcPr>
+          <w:p/>
+        </w:tc>
+        <w:tc>
+          <w:tcPr>
+            <w:tcW w:w="432" w:type="dxa"/>
+          </w:tcPr>
+          <w:p/>
+        </w:tc>
+        <w:tc>
+          <w:tcPr>
+            <w:tcW w:w="432" w:type="dxa"/>
+          </w:tcPr>
+          <w:p/>
+        </w:tc>
+        <w:tc>
+          <w:tcPr>
+            <w:tcW w:w="432" w:type="dxa"/>
+          </w:tcPr>
+          <w:p/>
+        </w:tc>
+        <w:tc>
+          <w:tcPr>
+            <w:tcW w:w="432" w:type="dxa"/>
+          </w:tcPr>
+          <w:p/>
+        </w:tc>
+        <w:tc>
+          <w:tcPr>
+            <w:tcW w:w="432" w:type="dxa"/>
+          </w:tcPr>
+          <w:p/>
+        </w:tc>
+        <w:tc>
+          <w:tcPr>
+            <w:tcW w:w="432" w:type="dxa"/>
+          </w:tcPr>
+          <w:p/>
+        </w:tc>
+      </w:tr>
+      <w:tr>
+        <w:trPr>
+          <w:trHeight w:val="70"/>
+        </w:trPr>
+        <w:tc>
+          <w:tcPr>
+            <w:tcW w:w="6480" w:type="dxa"/>
+          </w:tcPr>
+          <w:p>
+            <w:r>
+              <w:t xml:space="preserve">5. red, green, and blue LEDs are </w:t>
+            </w:r>
+            <w:r>
+              <w:rPr>
+                <w:color w:val="FF0000"/>
+              </w:rPr>
+              <w:t xml:space="preserve">all </w:t>
+            </w:r>
+            <w:r>
+              <w:t>flashing as user interface traces</w:t>
+            </w:r>
+          </w:p>
+        </w:tc>
+        <w:tc>
+          <w:tcPr>
+            <w:tcW w:w="432" w:type="dxa"/>
+          </w:tcPr>
+          <w:p/>
+        </w:tc>
+        <w:tc>
+          <w:tcPr>
+            <w:tcW w:w="432" w:type="dxa"/>
+          </w:tcPr>
+          <w:p/>
+        </w:tc>
+        <w:tc>
+          <w:tcPr>
+            <w:tcW w:w="432" w:type="dxa"/>
+          </w:tcPr>
+          <w:p/>
+        </w:tc>
+        <w:tc>
+          <w:tcPr>
+            <w:tcW w:w="432" w:type="dxa"/>
+          </w:tcPr>
+          <w:p/>
+        </w:tc>
+        <w:tc>
+          <w:tcPr>
+            <w:tcW w:w="432" w:type="dxa"/>
+          </w:tcPr>
+          <w:p/>
+        </w:tc>
+        <w:tc>
+          <w:tcPr>
+            <w:tcW w:w="432" w:type="dxa"/>
+          </w:tcPr>
+          <w:p/>
+        </w:tc>
+        <w:tc>
+          <w:tcPr>
+            <w:tcW w:w="432" w:type="dxa"/>
+          </w:tcPr>
+          <w:p/>
+        </w:tc>
+        <w:tc>
+          <w:tcPr>
+            <w:tcW w:w="432" w:type="dxa"/>
+          </w:tcPr>
+          <w:p/>
+        </w:tc>
+        <w:tc>
+          <w:tcPr>
+            <w:tcW w:w="432" w:type="dxa"/>
+          </w:tcPr>
+          <w:p/>
+        </w:tc>
+        <w:tc>
+          <w:tcPr>
+            <w:tcW w:w="432" w:type="dxa"/>
+          </w:tcPr>
+          <w:p/>
+        </w:tc>
+      </w:tr>
+      <w:tr>
+        <w:trPr>
+          <w:trHeight w:val="70"/>
+        </w:trPr>
+        <w:tc>
+          <w:tcPr>
+            <w:tcW w:w="6480" w:type="dxa"/>
+          </w:tcPr>
+          <w:p>
+            <w:r>
+              <w:t>6. x1 zero/ground calibration succeeds with value in range 7 to 23 *</w:t>
+            </w:r>
+          </w:p>
+        </w:tc>
+        <w:tc>
+          <w:tcPr>
+            <w:tcW w:w="432" w:type="dxa"/>
+          </w:tcPr>
+          <w:p/>
+        </w:tc>
+        <w:tc>
+          <w:tcPr>
+            <w:tcW w:w="432" w:type="dxa"/>
+          </w:tcPr>
+          <w:p/>
+        </w:tc>
+        <w:tc>
+          <w:tcPr>
+            <w:tcW w:w="432" w:type="dxa"/>
+          </w:tcPr>
+          <w:p/>
+        </w:tc>
+        <w:tc>
+          <w:tcPr>
+            <w:tcW w:w="432" w:type="dxa"/>
+          </w:tcPr>
+          <w:p/>
+        </w:tc>
+        <w:tc>
+          <w:tcPr>
+            <w:tcW w:w="432" w:type="dxa"/>
+          </w:tcPr>
+          <w:p/>
+        </w:tc>
+        <w:tc>
+          <w:tcPr>
+            <w:tcW w:w="432" w:type="dxa"/>
+          </w:tcPr>
+          <w:p/>
+        </w:tc>
+        <w:tc>
+          <w:tcPr>
+            <w:tcW w:w="432" w:type="dxa"/>
+          </w:tcPr>
+          <w:p/>
+        </w:tc>
+        <w:tc>
+          <w:tcPr>
+            <w:tcW w:w="432" w:type="dxa"/>
+          </w:tcPr>
+          <w:p/>
+        </w:tc>
+        <w:tc>
+          <w:tcPr>
+            <w:tcW w:w="432" w:type="dxa"/>
+          </w:tcPr>
+          <w:p/>
+        </w:tc>
+        <w:tc>
+          <w:tcPr>
+            <w:tcW w:w="432" w:type="dxa"/>
+          </w:tcPr>
+          <w:p/>
+        </w:tc>
+      </w:tr>
+      <w:tr>
+        <w:trPr>
+          <w:trHeight w:val="70"/>
+        </w:trPr>
+        <w:tc>
+          <w:tcPr>
+            <w:tcW w:w="6480" w:type="dxa"/>
+          </w:tcPr>
+          <w:p>
+            <w:r>
+              <w:t xml:space="preserve">7. x1 </w:t>
+            </w:r>
+            <w:proofErr w:type="gramStart"/>
+            <w:r>
+              <w:t>3.3 volt</w:t>
+            </w:r>
+            <w:proofErr w:type="gramEnd"/>
+            <w:r>
+              <w:t xml:space="preserve"> calibration succeeds with value in range 245 to 275 *</w:t>
+            </w:r>
+          </w:p>
+        </w:tc>
+        <w:tc>
+          <w:tcPr>
+            <w:tcW w:w="432" w:type="dxa"/>
+          </w:tcPr>
+          <w:p/>
+        </w:tc>
+        <w:tc>
+          <w:tcPr>
+            <w:tcW w:w="432" w:type="dxa"/>
+          </w:tcPr>
+          <w:p/>
+        </w:tc>
+        <w:tc>
+          <w:tcPr>
+            <w:tcW w:w="432" w:type="dxa"/>
+          </w:tcPr>
+          <w:p/>
+        </w:tc>
+        <w:tc>
+          <w:tcPr>
+            <w:tcW w:w="432" w:type="dxa"/>
+          </w:tcPr>
+          <w:p/>
+        </w:tc>
+        <w:tc>
+          <w:tcPr>
+            <w:tcW w:w="432" w:type="dxa"/>
+          </w:tcPr>
+          <w:p/>
+        </w:tc>
+        <w:tc>
+          <w:tcPr>
+            <w:tcW w:w="432" w:type="dxa"/>
+          </w:tcPr>
+          <w:p/>
+        </w:tc>
+        <w:tc>
+          <w:tcPr>
+            <w:tcW w:w="432" w:type="dxa"/>
+          </w:tcPr>
+          <w:p/>
+        </w:tc>
+        <w:tc>
+          <w:tcPr>
+            <w:tcW w:w="432" w:type="dxa"/>
+          </w:tcPr>
+          <w:p/>
+        </w:tc>
+        <w:tc>
+          <w:tcPr>
+            <w:tcW w:w="432" w:type="dxa"/>
+          </w:tcPr>
+          <w:p/>
+        </w:tc>
+        <w:tc>
+          <w:tcPr>
+            <w:tcW w:w="432" w:type="dxa"/>
+          </w:tcPr>
+          <w:p/>
+        </w:tc>
+      </w:tr>
+      <w:tr>
+        <w:trPr>
+          <w:trHeight w:val="70"/>
+        </w:trPr>
+        <w:tc>
+          <w:tcPr>
+            <w:tcW w:w="6480" w:type="dxa"/>
+          </w:tcPr>
+          <w:p>
+            <w:r>
+              <w:rPr>
+                <w:color w:val="FF0000"/>
+              </w:rPr>
+              <w:t xml:space="preserve">8. the 1 kHz test waveform in web-page user interface looks </w:t>
+            </w:r>
+            <w:r>
+              <w:rPr>
+                <w:color w:val="FF0000"/>
+              </w:rPr>
+              <w:t>good and</w:t>
+            </w:r>
+          </w:p>
+          <w:p>
+            <w:r>
+              <w:rPr>
+                <w:color w:val="FF0000"/>
+              </w:rPr>
+              <w:t xml:space="preserve">is </w:t>
+            </w:r>
+            <w:r>
+              <w:rPr>
+                <w:color w:val="FF0000"/>
+              </w:rPr>
+              <w:t>nearly full height and unclipped</w:t>
+            </w:r>
+            <w:r>
+              <w:rPr>
+                <w:color w:val="FF0000"/>
+              </w:rPr>
+              <w:t>!</w:t>
+            </w:r>
+          </w:p>
+        </w:tc>
+        <w:tc>
+          <w:tcPr>
+            <w:tcW w:w="432" w:type="dxa"/>
+          </w:tcPr>
+          <w:p/>
+        </w:tc>
+        <w:tc>
+          <w:tcPr>
+            <w:tcW w:w="432" w:type="dxa"/>
+          </w:tcPr>
+          <w:p/>
+        </w:tc>
+        <w:tc>
+          <w:tcPr>
+            <w:tcW w:w="432" w:type="dxa"/>
+          </w:tcPr>
+          <w:p/>
+        </w:tc>
+        <w:tc>
+          <w:tcPr>
+            <w:tcW w:w="432" w:type="dxa"/>
+          </w:tcPr>
+          <w:p/>
+        </w:tc>
+        <w:tc>
+          <w:tcPr>
+            <w:tcW w:w="432" w:type="dxa"/>
+          </w:tcPr>
+          <w:p/>
+        </w:tc>
+        <w:tc>
+          <w:tcPr>
+            <w:tcW w:w="432" w:type="dxa"/>
+          </w:tcPr>
+          <w:p/>
+        </w:tc>
+        <w:tc>
+          <w:tcPr>
+            <w:tcW w:w="432" w:type="dxa"/>
+          </w:tcPr>
+          <w:p/>
+        </w:tc>
+        <w:tc>
+          <w:tcPr>
+            <w:tcW w:w="432" w:type="dxa"/>
+          </w:tcPr>
+          <w:p/>
+        </w:tc>
+        <w:tc>
+          <w:tcPr>
+            <w:tcW w:w="432" w:type="dxa"/>
+          </w:tcPr>
+          <w:p/>
+        </w:tc>
+        <w:tc>
+          <w:tcPr>
+            <w:tcW w:w="432" w:type="dxa"/>
+          </w:tcPr>
+          <w:p/>
+        </w:tc>
+      </w:tr>
+      <w:tr>
+        <w:trPr>
+          <w:trHeight w:val="70"/>
+        </w:trPr>
+        <w:tc>
+          <w:tcPr>
+            <w:tcW w:w="6480" w:type="dxa"/>
+          </w:tcPr>
+          <w:p>
+            <w:pPr>
+              <w:rPr>
+                <w:color w:val="FF0000"/>
+              </w:rPr>
+            </w:pPr>
+            <w:r>
+              <w:rPr>
+                <w:color w:val="FF0000"/>
+              </w:rPr>
+              <w:t>9. the testbed pulses when pressing S1 button at 5us/div are</w:t>
+            </w:r>
+            <w:r>
+              <w:rPr>
+                <w:color w:val="FF0000"/>
+              </w:rPr>
+              <w:t xml:space="preserve"> shown</w:t>
+            </w:r>
+          </w:p>
+          <w:p>
+            <w:pPr>
+              <w:rPr>
+                <w:color w:val="FF0000"/>
+              </w:rPr>
+            </w:pPr>
+            <w:r>
+              <w:rPr>
+                <w:color w:val="FF0000"/>
+              </w:rPr>
+              <w:t xml:space="preserve">in sequence without </w:t>
+            </w:r>
+            <w:r>
+              <w:rPr>
+                <w:color w:val="FF0000"/>
+              </w:rPr>
+              <w:t xml:space="preserve">any </w:t>
+            </w:r>
+            <w:r>
+              <w:rPr>
+                <w:color w:val="FF0000"/>
+              </w:rPr>
+              <w:t>overlap!</w:t>
+            </w:r>
+          </w:p>
+        </w:tc>
+        <w:tc>
+          <w:tcPr>
+            <w:tcW w:w="432" w:type="dxa"/>
+          </w:tcPr>
+          <w:p/>
+        </w:tc>
+        <w:tc>
+          <w:tcPr>
+            <w:tcW w:w="432" w:type="dxa"/>
+          </w:tcPr>
+          <w:p/>
+        </w:tc>
+        <w:tc>
+          <w:tcPr>
+            <w:tcW w:w="432" w:type="dxa"/>
+          </w:tcPr>
+          <w:p/>
+        </w:tc>
+        <w:tc>
+          <w:tcPr>
+            <w:tcW w:w="432" w:type="dxa"/>
+          </w:tcPr>
+          <w:p/>
+        </w:tc>
+        <w:tc>
+          <w:tcPr>
+            <w:tcW w:w="432" w:type="dxa"/>
+          </w:tcPr>
+          <w:p/>
+        </w:tc>
+        <w:tc>
+          <w:tcPr>
+            <w:tcW w:w="432" w:type="dxa"/>
+          </w:tcPr>
+          <w:p/>
+        </w:tc>
+        <w:tc>
+          <w:tcPr>
+            <w:tcW w:w="432" w:type="dxa"/>
+          </w:tcPr>
+          <w:p/>
+        </w:tc>
+        <w:tc>
+          <w:tcPr>
+            <w:tcW w:w="432" w:type="dxa"/>
+          </w:tcPr>
+          <w:p/>
+        </w:tc>
+        <w:tc>
+          <w:tcPr>
+            <w:tcW w:w="432" w:type="dxa"/>
+          </w:tcPr>
+          <w:p/>
+        </w:tc>
+        <w:tc>
+          <w:tcPr>
+            <w:tcW w:w="432" w:type="dxa"/>
+          </w:tcPr>
+          <w:p/>
+        </w:tc>
+      </w:tr>
+    </w:tbl>
+    <w:p/>
+    <w:tbl>
+      <w:tblPr>
+        <w:tblStyle w:val="TableGrid"/>
+        <w:tblW w:w="10800" w:type="dxa"/>
+        <w:tblLayout w:type="fixed"/>
+        <w:tblLook w:val="04A0" w:firstRow="1" w:lastRow="0" w:firstColumn="1" w:lastColumn="0" w:noHBand="0" w:noVBand="1"/>
+      </w:tblPr>
+      <w:tblGrid>
+        <w:gridCol w:w="6513"/>
+        <w:gridCol w:w="428"/>
+        <w:gridCol w:w="428"/>
+        <w:gridCol w:w="428"/>
+        <w:gridCol w:w="429"/>
+        <w:gridCol w:w="429"/>
+        <w:gridCol w:w="429"/>
+        <w:gridCol w:w="429"/>
+        <w:gridCol w:w="429"/>
+        <w:gridCol w:w="429"/>
+        <w:gridCol w:w="429"/>
+      </w:tblGrid>
+      <w:tr>
+        <w:trPr>
+          <w:trHeight w:val="70"/>
+        </w:trPr>
+        <w:tc>
+          <w:tcPr>
+            <w:tcW w:w="6624" w:type="dxa"/>
+          </w:tcPr>
+          <w:p/>
+        </w:tc>
+        <w:tc>
+          <w:tcPr>
+            <w:tcW w:w="4320" w:type="dxa"/>
+            <w:gridSpan w:val="10"/>
+          </w:tcPr>
+          <w:p>
+            <w:r>
+              <w:t>indicate check mark for successful test</w:t>
+            </w:r>
+          </w:p>
+        </w:tc>
+      </w:tr>
+      <w:tr>
+        <w:trPr>
+          <w:trHeight w:val="70"/>
+        </w:trPr>
+        <w:tc>
+          <w:tcPr>
+            <w:tcW w:w="6480" w:type="dxa"/>
+          </w:tcPr>
+          <w:p>
+            <w:pPr>
+              <w:jc w:val="right"/>
+            </w:pPr>
+            <w:r>
+              <w:t>board number</w:t>
+            </w:r>
+          </w:p>
+        </w:tc>
+        <w:tc>
+          <w:tcPr>
+            <w:tcW w:w="432" w:type="dxa"/>
+          </w:tcPr>
+          <w:p>
+            <w:r>
+              <w:t>1</w:t>
+            </w:r>
+          </w:p>
+        </w:tc>
+        <w:tc>
+          <w:tcPr>
+            <w:tcW w:w="432" w:type="dxa"/>
+          </w:tcPr>
+          <w:p>
+            <w:r>
+              <w:t>2</w:t>
+            </w:r>
+          </w:p>
+        </w:tc>
+        <w:tc>
+          <w:tcPr>
+            <w:tcW w:w="432" w:type="dxa"/>
+          </w:tcPr>
+          <w:p>
+            <w:r>
+              <w:t>3</w:t>
+            </w:r>
+          </w:p>
+        </w:tc>
+        <w:tc>
+          <w:tcPr>
+            <w:tcW w:w="432" w:type="dxa"/>
+          </w:tcPr>
+          <w:p>
+            <w:r>
+              <w:t>4</w:t>
+            </w:r>
+          </w:p>
+        </w:tc>
+        <w:tc>
+          <w:tcPr>
+            <w:tcW w:w="432" w:type="dxa"/>
+          </w:tcPr>
+          <w:p>
+            <w:r>
+              <w:t>5</w:t>
+            </w:r>
+          </w:p>
+        </w:tc>
+        <w:tc>
+          <w:tcPr>
+            <w:tcW w:w="432" w:type="dxa"/>
+          </w:tcPr>
+          <w:p>
+            <w:r>
+              <w:t>6</w:t>
+            </w:r>
+          </w:p>
+        </w:tc>
+        <w:tc>
+          <w:tcPr>
+            <w:tcW w:w="432" w:type="dxa"/>
+          </w:tcPr>
+          <w:p>
+            <w:r>
+              <w:t>7</w:t>
+            </w:r>
+          </w:p>
+        </w:tc>
+        <w:tc>
+          <w:tcPr>
+            <w:tcW w:w="432" w:type="dxa"/>
+          </w:tcPr>
+          <w:p>
+            <w:r>
+              <w:t>8</w:t>
+            </w:r>
+          </w:p>
+        </w:tc>
+        <w:tc>
+          <w:tcPr>
+            <w:tcW w:w="432" w:type="dxa"/>
+          </w:tcPr>
+          <w:p>
+            <w:r>
+              <w:t>9</w:t>
+            </w:r>
+          </w:p>
+        </w:tc>
+        <w:tc>
+          <w:tcPr>
+            <w:tcW w:w="432" w:type="dxa"/>
+            <w:tcMar>
+              <w:left w:w="0" w:type="dxa"/>
+              <w:right w:w="0" w:type="dxa"/>
+            </w:tcMar>
+          </w:tcPr>
+          <w:p>
+            <w:r>
+              <w:t xml:space="preserve"> 10</w:t>
+            </w:r>
+          </w:p>
+        </w:tc>
+      </w:tr>
+      <w:tr>
+        <w:trPr>
+          <w:trHeight w:val="70"/>
+        </w:trPr>
+        <w:tc>
+          <w:tcPr>
+            <w:tcW w:w="6480" w:type="dxa"/>
+          </w:tcPr>
+          <w:p>
+            <w:r>
+              <w:t xml:space="preserve">0. </w:t>
+            </w:r>
+            <w:proofErr w:type="gramStart"/>
+            <w:r>
+              <w:t>3.3 volt</w:t>
+            </w:r>
+            <w:proofErr w:type="gramEnd"/>
+            <w:r>
+              <w:t>, 5 volt, and -5 volt power supplies are good</w:t>
+            </w:r>
+          </w:p>
+        </w:tc>
+        <w:tc>
+          <w:tcPr>
+            <w:tcW w:w="432" w:type="dxa"/>
+          </w:tcPr>
+          <w:p/>
+        </w:tc>
+        <w:tc>
+          <w:tcPr>
+            <w:tcW w:w="432" w:type="dxa"/>
+          </w:tcPr>
+          <w:p/>
+        </w:tc>
+        <w:tc>
+          <w:tcPr>
+            <w:tcW w:w="432" w:type="dxa"/>
+          </w:tcPr>
+          <w:p/>
+        </w:tc>
+        <w:tc>
+          <w:tcPr>
+            <w:tcW w:w="432" w:type="dxa"/>
+          </w:tcPr>
+          <w:p/>
+        </w:tc>
+        <w:tc>
+          <w:tcPr>
+            <w:tcW w:w="432" w:type="dxa"/>
+          </w:tcPr>
+          <w:p/>
+        </w:tc>
+        <w:tc>
+          <w:tcPr>
+            <w:tcW w:w="432" w:type="dxa"/>
+          </w:tcPr>
+          <w:p/>
+        </w:tc>
+        <w:tc>
+          <w:tcPr>
+            <w:tcW w:w="432" w:type="dxa"/>
+          </w:tcPr>
+          <w:p/>
+        </w:tc>
+        <w:tc>
+          <w:tcPr>
+            <w:tcW w:w="432" w:type="dxa"/>
+          </w:tcPr>
+          <w:p/>
+        </w:tc>
+        <w:tc>
+          <w:tcPr>
+            <w:tcW w:w="432" w:type="dxa"/>
+          </w:tcPr>
+          <w:p/>
+        </w:tc>
+        <w:tc>
+          <w:tcPr>
+            <w:tcW w:w="432" w:type="dxa"/>
+          </w:tcPr>
+          <w:p/>
+        </w:tc>
+      </w:tr>
+      <w:tr>
+        <w:trPr>
+          <w:trHeight w:val="70"/>
+        </w:trPr>
+        <w:tc>
+          <w:tcPr>
+            <w:tcW w:w="6480" w:type="dxa"/>
+          </w:tcPr>
+          <w:p>
+            <w:r>
+              <w:t>1. programming successful, blue LED is flashing, red/green LEDs are on</w:t>
+            </w:r>
+          </w:p>
+        </w:tc>
+        <w:tc>
+          <w:tcPr>
+            <w:tcW w:w="432" w:type="dxa"/>
+          </w:tcPr>
+          <w:p/>
+        </w:tc>
+        <w:tc>
+          <w:tcPr>
+            <w:tcW w:w="432" w:type="dxa"/>
+          </w:tcPr>
+          <w:p/>
+        </w:tc>
+        <w:tc>
+          <w:tcPr>
+            <w:tcW w:w="432" w:type="dxa"/>
+          </w:tcPr>
+          <w:p/>
+        </w:tc>
+        <w:tc>
+          <w:tcPr>
+            <w:tcW w:w="432" w:type="dxa"/>
+          </w:tcPr>
+          <w:p/>
+        </w:tc>
+        <w:tc>
+          <w:tcPr>
+            <w:tcW w:w="432" w:type="dxa"/>
+          </w:tcPr>
+          <w:p/>
+        </w:tc>
+        <w:tc>
+          <w:tcPr>
+            <w:tcW w:w="432" w:type="dxa"/>
+          </w:tcPr>
+          <w:p/>
+        </w:tc>
+        <w:tc>
+          <w:tcPr>
+            <w:tcW w:w="432" w:type="dxa"/>
+          </w:tcPr>
+          <w:p/>
+        </w:tc>
+        <w:tc>
+          <w:tcPr>
+            <w:tcW w:w="432" w:type="dxa"/>
+          </w:tcPr>
+          <w:p/>
+        </w:tc>
+        <w:tc>
+          <w:tcPr>
+            <w:tcW w:w="432" w:type="dxa"/>
+          </w:tcPr>
+          <w:p/>
+        </w:tc>
+        <w:tc>
+          <w:tcPr>
+            <w:tcW w:w="432" w:type="dxa"/>
+          </w:tcPr>
+          <w:p/>
+        </w:tc>
+      </w:tr>
+      <w:tr>
+        <w:trPr>
+          <w:trHeight w:val="70"/>
+        </w:trPr>
+        <w:tc>
+          <w:tcPr>
+            <w:tcW w:w="6480" w:type="dxa"/>
+          </w:tcPr>
+          <w:p>
+            <w:r>
+              <w:t>2.pressing reset (MCLR) button clears all LEDs</w:t>
+            </w:r>
+          </w:p>
+        </w:tc>
+        <w:tc>
+          <w:tcPr>
+            <w:tcW w:w="432" w:type="dxa"/>
+          </w:tcPr>
+          <w:p/>
+        </w:tc>
+        <w:tc>
+          <w:tcPr>
+            <w:tcW w:w="432" w:type="dxa"/>
+          </w:tcPr>
+          <w:p/>
+        </w:tc>
+        <w:tc>
+          <w:tcPr>
+            <w:tcW w:w="432" w:type="dxa"/>
+          </w:tcPr>
+          <w:p/>
+        </w:tc>
+        <w:tc>
+          <w:tcPr>
+            <w:tcW w:w="432" w:type="dxa"/>
+          </w:tcPr>
+          <w:p/>
+        </w:tc>
+        <w:tc>
+          <w:tcPr>
+            <w:tcW w:w="432" w:type="dxa"/>
+          </w:tcPr>
+          <w:p/>
+        </w:tc>
+        <w:tc>
+          <w:tcPr>
+            <w:tcW w:w="432" w:type="dxa"/>
+          </w:tcPr>
+          <w:p/>
+        </w:tc>
+        <w:tc>
+          <w:tcPr>
+            <w:tcW w:w="432" w:type="dxa"/>
+          </w:tcPr>
+          <w:p/>
+        </w:tc>
+        <w:tc>
+          <w:tcPr>
+            <w:tcW w:w="432" w:type="dxa"/>
+          </w:tcPr>
+          <w:p/>
+        </w:tc>
+        <w:tc>
+          <w:tcPr>
+            <w:tcW w:w="432" w:type="dxa"/>
+          </w:tcPr>
+          <w:p/>
+        </w:tc>
+        <w:tc>
+          <w:tcPr>
+            <w:tcW w:w="432" w:type="dxa"/>
+          </w:tcPr>
+          <w:p/>
+        </w:tc>
+      </w:tr>
+      <w:tr>
+        <w:trPr>
+          <w:trHeight w:val="70"/>
+        </w:trPr>
+        <w:tc>
+          <w:tcPr>
+            <w:tcW w:w="6480" w:type="dxa"/>
+          </w:tcPr>
+          <w:p>
+            <w:r>
+              <w:t>3. LEDs light again when reset button (MCLR) is released</w:t>
+            </w:r>
+          </w:p>
+        </w:tc>
+        <w:tc>
+          <w:tcPr>
+            <w:tcW w:w="432" w:type="dxa"/>
+          </w:tcPr>
+          <w:p/>
+        </w:tc>
+        <w:tc>
+          <w:tcPr>
+            <w:tcW w:w="432" w:type="dxa"/>
+          </w:tcPr>
+          <w:p/>
+        </w:tc>
+        <w:tc>
+          <w:tcPr>
+            <w:tcW w:w="432" w:type="dxa"/>
+          </w:tcPr>
+          <w:p/>
+        </w:tc>
+        <w:tc>
+          <w:tcPr>
+            <w:tcW w:w="432" w:type="dxa"/>
+          </w:tcPr>
+          <w:p/>
+        </w:tc>
+        <w:tc>
+          <w:tcPr>
+            <w:tcW w:w="432" w:type="dxa"/>
+          </w:tcPr>
+          <w:p/>
+        </w:tc>
+        <w:tc>
+          <w:tcPr>
+            <w:tcW w:w="432" w:type="dxa"/>
+          </w:tcPr>
+          <w:p/>
+        </w:tc>
+        <w:tc>
+          <w:tcPr>
+            <w:tcW w:w="432" w:type="dxa"/>
+          </w:tcPr>
+          <w:p/>
+        </w:tc>
+        <w:tc>
+          <w:tcPr>
+            <w:tcW w:w="432" w:type="dxa"/>
+          </w:tcPr>
+          <w:p/>
+        </w:tc>
+        <w:tc>
+          <w:tcPr>
+            <w:tcW w:w="432" w:type="dxa"/>
+          </w:tcPr>
+          <w:p/>
+        </w:tc>
+        <w:tc>
+          <w:tcPr>
+            <w:tcW w:w="432" w:type="dxa"/>
+          </w:tcPr>
+          <w:p/>
+        </w:tc>
+      </w:tr>
+      <w:tr>
+        <w:trPr>
+          <w:trHeight w:val="70"/>
+        </w:trPr>
+        <w:tc>
+          <w:tcPr>
+            <w:tcW w:w="6480" w:type="dxa"/>
+          </w:tcPr>
+          <w:p>
+            <w:r>
+              <w:rPr>
+                <w:color w:val="FF0000"/>
+              </w:rPr>
+              <w:t>4. Web-page user interface connects successfully to Flea-Scope!</w:t>
+            </w:r>
+          </w:p>
+        </w:tc>
+        <w:tc>
+          <w:tcPr>
+            <w:tcW w:w="432" w:type="dxa"/>
+          </w:tcPr>
+          <w:p/>
+        </w:tc>
+        <w:tc>
+          <w:tcPr>
+            <w:tcW w:w="432" w:type="dxa"/>
+          </w:tcPr>
+          <w:p/>
+        </w:tc>
+        <w:tc>
+          <w:tcPr>
+            <w:tcW w:w="432" w:type="dxa"/>
+          </w:tcPr>
+          <w:p/>
+        </w:tc>
+        <w:tc>
+          <w:tcPr>
+            <w:tcW w:w="432" w:type="dxa"/>
+          </w:tcPr>
+          <w:p/>
+        </w:tc>
+        <w:tc>
+          <w:tcPr>
+            <w:tcW w:w="432" w:type="dxa"/>
+          </w:tcPr>
+          <w:p/>
+        </w:tc>
+        <w:tc>
+          <w:tcPr>
+            <w:tcW w:w="432" w:type="dxa"/>
+          </w:tcPr>
+          <w:p/>
+        </w:tc>
+        <w:tc>
+          <w:tcPr>
+            <w:tcW w:w="432" w:type="dxa"/>
+          </w:tcPr>
+          <w:p/>
+        </w:tc>
+        <w:tc>
+          <w:tcPr>
+            <w:tcW w:w="432" w:type="dxa"/>
+          </w:tcPr>
+          <w:p/>
+        </w:tc>
+        <w:tc>
+          <w:tcPr>
+            <w:tcW w:w="432" w:type="dxa"/>
+          </w:tcPr>
+          <w:p/>
+        </w:tc>
+        <w:tc>
+          <w:tcPr>
+            <w:tcW w:w="432" w:type="dxa"/>
+          </w:tcPr>
+          <w:p/>
+        </w:tc>
+      </w:tr>
+      <w:tr>
+        <w:trPr>
+          <w:trHeight w:val="70"/>
+        </w:trPr>
+        <w:tc>
+          <w:tcPr>
+            <w:tcW w:w="6480" w:type="dxa"/>
+          </w:tcPr>
+          <w:p>
+            <w:r>
+              <w:t xml:space="preserve">5. red, green, and blue LEDs are </w:t>
+            </w:r>
+            <w:r>
+              <w:rPr>
+                <w:color w:val="FF0000"/>
+              </w:rPr>
+              <w:t xml:space="preserve">all </w:t>
+            </w:r>
+            <w:r>
+              <w:t>flashing as user interface traces</w:t>
+            </w:r>
+          </w:p>
+        </w:tc>
+        <w:tc>
+          <w:tcPr>
+            <w:tcW w:w="432" w:type="dxa"/>
+          </w:tcPr>
+          <w:p/>
+        </w:tc>
+        <w:tc>
+          <w:tcPr>
+            <w:tcW w:w="432" w:type="dxa"/>
+          </w:tcPr>
+          <w:p/>
+        </w:tc>
+        <w:tc>
+          <w:tcPr>
+            <w:tcW w:w="432" w:type="dxa"/>
+          </w:tcPr>
+          <w:p/>
+        </w:tc>
+        <w:tc>
+          <w:tcPr>
+            <w:tcW w:w="432" w:type="dxa"/>
+          </w:tcPr>
+          <w:p/>
+        </w:tc>
+        <w:tc>
+          <w:tcPr>
+            <w:tcW w:w="432" w:type="dxa"/>
+          </w:tcPr>
+          <w:p/>
+        </w:tc>
+        <w:tc>
+          <w:tcPr>
+            <w:tcW w:w="432" w:type="dxa"/>
+          </w:tcPr>
+          <w:p/>
+        </w:tc>
+        <w:tc>
+          <w:tcPr>
+            <w:tcW w:w="432" w:type="dxa"/>
+          </w:tcPr>
+          <w:p/>
+        </w:tc>
+        <w:tc>
+          <w:tcPr>
+            <w:tcW w:w="432" w:type="dxa"/>
+          </w:tcPr>
+          <w:p/>
+        </w:tc>
+        <w:tc>
+          <w:tcPr>
+            <w:tcW w:w="432" w:type="dxa"/>
+          </w:tcPr>
+          <w:p/>
+        </w:tc>
+        <w:tc>
+          <w:tcPr>
+            <w:tcW w:w="432" w:type="dxa"/>
+          </w:tcPr>
+          <w:p/>
+        </w:tc>
+      </w:tr>
+      <w:tr>
+        <w:trPr>
+          <w:trHeight w:val="70"/>
+        </w:trPr>
+        <w:tc>
+          <w:tcPr>
+            <w:tcW w:w="6480" w:type="dxa"/>
+          </w:tcPr>
+          <w:p>
+            <w:r>
+              <w:t>6. x1 zero/ground calibration succeeds with value in range 7 to 23 *</w:t>
+            </w:r>
+          </w:p>
+        </w:tc>
+        <w:tc>
+          <w:tcPr>
+            <w:tcW w:w="432" w:type="dxa"/>
+          </w:tcPr>
+          <w:p/>
+        </w:tc>
+        <w:tc>
+          <w:tcPr>
+            <w:tcW w:w="432" w:type="dxa"/>
+          </w:tcPr>
+          <w:p/>
+        </w:tc>
+        <w:tc>
+          <w:tcPr>
+            <w:tcW w:w="432" w:type="dxa"/>
+          </w:tcPr>
+          <w:p/>
+        </w:tc>
+        <w:tc>
+          <w:tcPr>
+            <w:tcW w:w="432" w:type="dxa"/>
+          </w:tcPr>
+          <w:p/>
+        </w:tc>
+        <w:tc>
+          <w:tcPr>
+            <w:tcW w:w="432" w:type="dxa"/>
+          </w:tcPr>
+          <w:p/>
+        </w:tc>
+        <w:tc>
+          <w:tcPr>
+            <w:tcW w:w="432" w:type="dxa"/>
+          </w:tcPr>
+          <w:p/>
+        </w:tc>
+        <w:tc>
+          <w:tcPr>
+            <w:tcW w:w="432" w:type="dxa"/>
+          </w:tcPr>
+          <w:p/>
+        </w:tc>
+        <w:tc>
+          <w:tcPr>
+            <w:tcW w:w="432" w:type="dxa"/>
+          </w:tcPr>
+          <w:p/>
+        </w:tc>
+        <w:tc>
+          <w:tcPr>
+            <w:tcW w:w="432" w:type="dxa"/>
+          </w:tcPr>
+          <w:p/>
+        </w:tc>
+        <w:tc>
+          <w:tcPr>
+            <w:tcW w:w="432" w:type="dxa"/>
+          </w:tcPr>
+          <w:p/>
+        </w:tc>
+      </w:tr>
+      <w:tr>
+        <w:trPr>
+          <w:trHeight w:val="70"/>
+        </w:trPr>
+        <w:tc>
+          <w:tcPr>
+            <w:tcW w:w="6480" w:type="dxa"/>
+          </w:tcPr>
+          <w:p>
+            <w:r>
+              <w:t xml:space="preserve">7. x1 </w:t>
+            </w:r>
+            <w:proofErr w:type="gramStart"/>
+            <w:r>
+              <w:t>3.3 volt</w:t>
+            </w:r>
+            <w:proofErr w:type="gramEnd"/>
+            <w:r>
+              <w:t xml:space="preserve"> calibration succeeds with value in range 245 to 275 *</w:t>
+            </w:r>
+          </w:p>
+        </w:tc>
+        <w:tc>
+          <w:tcPr>
+            <w:tcW w:w="432" w:type="dxa"/>
+          </w:tcPr>
+          <w:p/>
+        </w:tc>
+        <w:tc>
+          <w:tcPr>
+            <w:tcW w:w="432" w:type="dxa"/>
+          </w:tcPr>
+          <w:p/>
+        </w:tc>
+        <w:tc>
+          <w:tcPr>
+            <w:tcW w:w="432" w:type="dxa"/>
+          </w:tcPr>
+          <w:p/>
+        </w:tc>
+        <w:tc>
+          <w:tcPr>
+            <w:tcW w:w="432" w:type="dxa"/>
+          </w:tcPr>
+          <w:p/>
+        </w:tc>
+        <w:tc>
+          <w:tcPr>
+            <w:tcW w:w="432" w:type="dxa"/>
+          </w:tcPr>
+          <w:p/>
+        </w:tc>
+        <w:tc>
+          <w:tcPr>
+            <w:tcW w:w="432" w:type="dxa"/>
+          </w:tcPr>
+          <w:p/>
+        </w:tc>
+        <w:tc>
+          <w:tcPr>
+            <w:tcW w:w="432" w:type="dxa"/>
+          </w:tcPr>
+          <w:p/>
+        </w:tc>
+        <w:tc>
+          <w:tcPr>
+            <w:tcW w:w="432" w:type="dxa"/>
+          </w:tcPr>
+          <w:p/>
+        </w:tc>
+        <w:tc>
+          <w:tcPr>
+            <w:tcW w:w="432" w:type="dxa"/>
+          </w:tcPr>
+          <w:p/>
+        </w:tc>
+        <w:tc>
+          <w:tcPr>
+            <w:tcW w:w="432" w:type="dxa"/>
+          </w:tcPr>
+          <w:p/>
+        </w:tc>
+      </w:tr>
+      <w:tr>
+        <w:trPr>
+          <w:trHeight w:val="70"/>
+        </w:trPr>
+        <w:tc>
+          <w:tcPr>
+            <w:tcW w:w="6480" w:type="dxa"/>
+          </w:tcPr>
+          <w:p>
+            <w:r>
+              <w:rPr>
+                <w:color w:val="FF0000"/>
+              </w:rPr>
+              <w:t xml:space="preserve">8. the 1 kHz test waveform in web-page user interface looks </w:t>
+            </w:r>
+            <w:r>
+              <w:rPr>
+                <w:color w:val="FF0000"/>
+              </w:rPr>
+              <w:t>good and</w:t>
             </w:r>
           </w:p>
           <w:p>
